--- a/Midterm Reports/Báo cáo tiến độ giữa kì - nhóm 9.docx
+++ b/Midterm Reports/Báo cáo tiến độ giữa kì - nhóm 9.docx
@@ -63,7 +63,6 @@
                 <w:dataBinding w:prefixMappings="xmlns:ns0='http://schemas.openxmlformats.org/officeDocument/2006/extended-properties'" w:xpath="/ns0:Properties[1]/ns0:Company[1]" w:storeItemID="{6668398D-A668-4E3E-A5EB-62B293D839F1}"/>
                 <w:text/>
               </w:sdtPr>
-              <w:sdtEndPr/>
               <w:sdtContent>
                 <w:tc>
                   <w:tcPr>
@@ -128,7 +127,6 @@
                   <w:dataBinding w:prefixMappings="xmlns:ns0='http://schemas.openxmlformats.org/package/2006/metadata/core-properties' xmlns:ns1='http://purl.org/dc/elements/1.1/'" w:xpath="/ns0:coreProperties[1]/ns1:title[1]" w:storeItemID="{6C3C8BC8-F283-45AE-878A-BAB7291924A1}"/>
                   <w:text/>
                 </w:sdtPr>
-                <w:sdtEndPr/>
                 <w:sdtContent>
                   <w:p>
                     <w:pPr>
@@ -199,7 +197,6 @@
                 <w:dataBinding w:prefixMappings="xmlns:ns0='http://schemas.openxmlformats.org/package/2006/metadata/core-properties' xmlns:ns1='http://purl.org/dc/elements/1.1/'" w:xpath="/ns0:coreProperties[1]/ns1:subject[1]" w:storeItemID="{6C3C8BC8-F283-45AE-878A-BAB7291924A1}"/>
                 <w:text/>
               </w:sdtPr>
-              <w:sdtEndPr/>
               <w:sdtContent>
                 <w:tc>
                   <w:tcPr>
@@ -280,7 +277,6 @@
                   <w:dataBinding w:prefixMappings="xmlns:ns0='http://schemas.openxmlformats.org/package/2006/metadata/core-properties' xmlns:ns1='http://purl.org/dc/elements/1.1/'" w:xpath="/ns0:coreProperties[1]/ns1:creator[1]" w:storeItemID="{6C3C8BC8-F283-45AE-878A-BAB7291924A1}"/>
                   <w:text/>
                 </w:sdtPr>
-                <w:sdtEndPr/>
                 <w:sdtContent>
                   <w:p>
                     <w:pPr>
@@ -335,7 +331,6 @@
                     <w:calendar w:val="gregorian"/>
                   </w:date>
                 </w:sdtPr>
-                <w:sdtEndPr/>
                 <w:sdtContent>
                   <w:p>
                     <w:pPr>
@@ -681,7 +676,7 @@
           <w:szCs w:val="28"/>
         </w:rPr>
       </w:pPr>
-      <w:bookmarkStart w:id="0" w:name="_Toc180870113"/>
+      <w:bookmarkStart w:id="0" w:name="_Toc183217411"/>
       <w:r>
         <w:rPr>
           <w:rFonts w:ascii="Times New Roman" w:hAnsi="Times New Roman" w:cs="Times New Roman"/>
@@ -693,7 +688,6 @@
         </w:rPr>
         <w:t>ĐỒ ÁN THỰC HÀN</w:t>
       </w:r>
-      <w:bookmarkEnd w:id="0"/>
       <w:r>
         <w:rPr>
           <w:rFonts w:ascii="Times New Roman" w:hAnsi="Times New Roman" w:cs="Times New Roman"/>
@@ -705,6 +699,7 @@
         </w:rPr>
         <w:t>H CUỐI KÌ</w:t>
       </w:r>
+      <w:bookmarkEnd w:id="0"/>
     </w:p>
     <w:p>
       <w:pPr>
@@ -1069,7 +1064,7 @@
           <w:szCs w:val="28"/>
         </w:rPr>
       </w:pPr>
-      <w:bookmarkStart w:id="1" w:name="_Toc180870114"/>
+      <w:bookmarkStart w:id="1" w:name="_Toc183217412"/>
       <w:r>
         <w:rPr>
           <w:rFonts w:ascii="Times New Roman" w:hAnsi="Times New Roman" w:cs="Times New Roman"/>
@@ -1628,7 +1623,7 @@
           <w:r>
             <w:fldChar w:fldCharType="separate"/>
           </w:r>
-          <w:hyperlink w:anchor="_Toc180870113" w:history="1">
+          <w:hyperlink w:anchor="_Toc183217411" w:history="1">
             <w:r>
               <w:rPr>
                 <w:rStyle w:val="Hyperlink"/>
@@ -1637,7 +1632,7 @@
                 <w:bCs/>
                 <w:noProof/>
               </w:rPr>
-              <w:t>ĐỒ ÁN THỰC HÀNH SỐ 01</w:t>
+              <w:t>ĐỒ ÁN THỰC HÀNH CUỐI KÌ</w:t>
             </w:r>
             <w:r>
               <w:rPr>
@@ -1658,7 +1653,7 @@
                 <w:noProof/>
                 <w:webHidden/>
               </w:rPr>
-              <w:instrText xml:space="preserve"> PAGEREF _Toc180870113 \h </w:instrText>
+              <w:instrText xml:space="preserve"> PAGEREF _Toc183217411 \h </w:instrText>
             </w:r>
             <w:r>
               <w:rPr>
@@ -1703,7 +1698,7 @@
               <w14:ligatures w14:val="standardContextual"/>
             </w:rPr>
           </w:pPr>
-          <w:hyperlink w:anchor="_Toc180870114" w:history="1">
+          <w:hyperlink w:anchor="_Toc183217412" w:history="1">
             <w:r>
               <w:rPr>
                 <w:rStyle w:val="Hyperlink"/>
@@ -1733,7 +1728,7 @@
                 <w:noProof/>
                 <w:webHidden/>
               </w:rPr>
-              <w:instrText xml:space="preserve"> PAGEREF _Toc180870114 \h </w:instrText>
+              <w:instrText xml:space="preserve"> PAGEREF _Toc183217412 \h </w:instrText>
             </w:r>
             <w:r>
               <w:rPr>
@@ -1778,7 +1773,7 @@
               <w14:ligatures w14:val="standardContextual"/>
             </w:rPr>
           </w:pPr>
-          <w:hyperlink w:anchor="_Toc180870115" w:history="1">
+          <w:hyperlink w:anchor="_Toc183217413" w:history="1">
             <w:r>
               <w:rPr>
                 <w:rStyle w:val="Hyperlink"/>
@@ -1787,7 +1782,7 @@
                 <w:bCs/>
                 <w:noProof/>
               </w:rPr>
-              <w:t xml:space="preserve">Section 1: </w:t>
+              <w:t xml:space="preserve">Section 0: </w:t>
             </w:r>
             <w:r>
               <w:rPr>
@@ -1797,7 +1792,7 @@
                 <w:iCs/>
                 <w:noProof/>
               </w:rPr>
-              <w:t>Introduction to the using Dataset.</w:t>
+              <w:t>Bảng phân công công việc.</w:t>
             </w:r>
             <w:r>
               <w:rPr>
@@ -1818,7 +1813,7 @@
                 <w:noProof/>
                 <w:webHidden/>
               </w:rPr>
-              <w:instrText xml:space="preserve"> PAGEREF _Toc180870115 \h </w:instrText>
+              <w:instrText xml:space="preserve"> PAGEREF _Toc183217413 \h </w:instrText>
             </w:r>
             <w:r>
               <w:rPr>
@@ -1839,81 +1834,6 @@
                 <w:webHidden/>
               </w:rPr>
               <w:t>5</w:t>
-            </w:r>
-            <w:r>
-              <w:rPr>
-                <w:noProof/>
-                <w:webHidden/>
-              </w:rPr>
-              <w:fldChar w:fldCharType="end"/>
-            </w:r>
-          </w:hyperlink>
-        </w:p>
-        <w:p>
-          <w:pPr>
-            <w:pStyle w:val="TOC2"/>
-            <w:tabs>
-              <w:tab w:val="right" w:leader="dot" w:pos="9350"/>
-            </w:tabs>
-            <w:rPr>
-              <w:noProof/>
-              <w:kern w:val="2"/>
-              <w:sz w:val="24"/>
-              <w:szCs w:val="24"/>
-              <w14:ligatures w14:val="standardContextual"/>
-            </w:rPr>
-          </w:pPr>
-          <w:hyperlink w:anchor="_Toc180870116" w:history="1">
-            <w:r>
-              <w:rPr>
-                <w:rStyle w:val="Hyperlink"/>
-                <w:rFonts w:ascii="Times New Roman" w:hAnsi="Times New Roman" w:cs="Times New Roman"/>
-                <w:b/>
-                <w:bCs/>
-                <w:noProof/>
-              </w:rPr>
-              <w:t>Giới thiệu về các thành phần được sử dụng.</w:t>
-            </w:r>
-            <w:r>
-              <w:rPr>
-                <w:noProof/>
-                <w:webHidden/>
-              </w:rPr>
-              <w:tab/>
-            </w:r>
-            <w:r>
-              <w:rPr>
-                <w:noProof/>
-                <w:webHidden/>
-              </w:rPr>
-              <w:fldChar w:fldCharType="begin"/>
-            </w:r>
-            <w:r>
-              <w:rPr>
-                <w:noProof/>
-                <w:webHidden/>
-              </w:rPr>
-              <w:instrText xml:space="preserve"> PAGEREF _Toc180870116 \h </w:instrText>
-            </w:r>
-            <w:r>
-              <w:rPr>
-                <w:noProof/>
-                <w:webHidden/>
-              </w:rPr>
-            </w:r>
-            <w:r>
-              <w:rPr>
-                <w:noProof/>
-                <w:webHidden/>
-              </w:rPr>
-              <w:fldChar w:fldCharType="separate"/>
-            </w:r>
-            <w:r>
-              <w:rPr>
-                <w:noProof/>
-                <w:webHidden/>
-              </w:rPr>
-              <w:t>6</w:t>
             </w:r>
             <w:r>
               <w:rPr>
@@ -1938,7 +1858,7 @@
               <w14:ligatures w14:val="standardContextual"/>
             </w:rPr>
           </w:pPr>
-          <w:hyperlink w:anchor="_Toc180870117" w:history="1">
+          <w:hyperlink w:anchor="_Toc183217414" w:history="1">
             <w:r>
               <w:rPr>
                 <w:rStyle w:val="Hyperlink"/>
@@ -1947,7 +1867,17 @@
                 <w:bCs/>
                 <w:noProof/>
               </w:rPr>
-              <w:t>Yêu cầu 1:</w:t>
+              <w:t xml:space="preserve">Section 01: </w:t>
+            </w:r>
+            <w:r>
+              <w:rPr>
+                <w:rStyle w:val="Hyperlink"/>
+                <w:rFonts w:ascii="Times New Roman" w:hAnsi="Times New Roman" w:cs="Times New Roman"/>
+                <w:i/>
+                <w:iCs/>
+                <w:noProof/>
+              </w:rPr>
+              <w:t>Data Collection.</w:t>
             </w:r>
             <w:r>
               <w:rPr>
@@ -1968,7 +1898,7 @@
                 <w:noProof/>
                 <w:webHidden/>
               </w:rPr>
-              <w:instrText xml:space="preserve"> PAGEREF _Toc180870117 \h </w:instrText>
+              <w:instrText xml:space="preserve"> PAGEREF _Toc183217414 \h </w:instrText>
             </w:r>
             <w:r>
               <w:rPr>
@@ -2013,7 +1943,7 @@
               <w14:ligatures w14:val="standardContextual"/>
             </w:rPr>
           </w:pPr>
-          <w:hyperlink w:anchor="_Toc180870118" w:history="1">
+          <w:hyperlink w:anchor="_Toc183217415" w:history="1">
             <w:r>
               <w:rPr>
                 <w:rStyle w:val="Hyperlink"/>
@@ -2022,7 +1952,17 @@
                 <w:bCs/>
                 <w:noProof/>
               </w:rPr>
-              <w:t>Yêu cầu 2:</w:t>
+              <w:t xml:space="preserve">Section 2: </w:t>
+            </w:r>
+            <w:r>
+              <w:rPr>
+                <w:rStyle w:val="Hyperlink"/>
+                <w:rFonts w:ascii="Times New Roman" w:hAnsi="Times New Roman" w:cs="Times New Roman"/>
+                <w:i/>
+                <w:iCs/>
+                <w:noProof/>
+              </w:rPr>
+              <w:t>Data Cleaning and Normalizing</w:t>
             </w:r>
             <w:r>
               <w:rPr>
@@ -2043,7 +1983,7 @@
                 <w:noProof/>
                 <w:webHidden/>
               </w:rPr>
-              <w:instrText xml:space="preserve"> PAGEREF _Toc180870118 \h </w:instrText>
+              <w:instrText xml:space="preserve"> PAGEREF _Toc183217415 \h </w:instrText>
             </w:r>
             <w:r>
               <w:rPr>
@@ -2063,7 +2003,7 @@
                 <w:noProof/>
                 <w:webHidden/>
               </w:rPr>
-              <w:t>8</w:t>
+              <w:t>13</w:t>
             </w:r>
             <w:r>
               <w:rPr>
@@ -2088,7 +2028,7 @@
               <w14:ligatures w14:val="standardContextual"/>
             </w:rPr>
           </w:pPr>
-          <w:hyperlink w:anchor="_Toc180870119" w:history="1">
+          <w:hyperlink w:anchor="_Toc183217416" w:history="1">
             <w:r>
               <w:rPr>
                 <w:rStyle w:val="Hyperlink"/>
@@ -2118,7 +2058,7 @@
                 <w:noProof/>
                 <w:webHidden/>
               </w:rPr>
-              <w:instrText xml:space="preserve"> PAGEREF _Toc180870119 \h </w:instrText>
+              <w:instrText xml:space="preserve"> PAGEREF _Toc183217416 \h </w:instrText>
             </w:r>
             <w:r>
               <w:rPr>
@@ -2138,7 +2078,7 @@
                 <w:noProof/>
                 <w:webHidden/>
               </w:rPr>
-              <w:t>9</w:t>
+              <w:t>17</w:t>
             </w:r>
             <w:r>
               <w:rPr>
@@ -2163,7 +2103,7 @@
               <w14:ligatures w14:val="standardContextual"/>
             </w:rPr>
           </w:pPr>
-          <w:hyperlink w:anchor="_Toc180870120" w:history="1">
+          <w:hyperlink w:anchor="_Toc183217417" w:history="1">
             <w:r>
               <w:rPr>
                 <w:rStyle w:val="Hyperlink"/>
@@ -2193,7 +2133,7 @@
                 <w:noProof/>
                 <w:webHidden/>
               </w:rPr>
-              <w:instrText xml:space="preserve"> PAGEREF _Toc180870120 \h </w:instrText>
+              <w:instrText xml:space="preserve"> PAGEREF _Toc183217417 \h </w:instrText>
             </w:r>
             <w:r>
               <w:rPr>
@@ -2213,7 +2153,7 @@
                 <w:noProof/>
                 <w:webHidden/>
               </w:rPr>
-              <w:t>10</w:t>
+              <w:t>19</w:t>
             </w:r>
             <w:r>
               <w:rPr>
@@ -2285,7 +2225,7 @@
           <w:color w:val="000000" w:themeColor="text1"/>
         </w:rPr>
       </w:pPr>
-      <w:bookmarkStart w:id="2" w:name="_Toc180870115"/>
+      <w:bookmarkStart w:id="2" w:name="_Toc183217413"/>
       <w:r>
         <w:rPr>
           <w:rFonts w:ascii="Times New Roman" w:hAnsi="Times New Roman" w:cs="Times New Roman"/>
@@ -3985,7 +3925,7 @@
           <w:color w:val="000000" w:themeColor="text1"/>
         </w:rPr>
       </w:pPr>
-      <w:bookmarkStart w:id="3" w:name="_Toc180870117"/>
+      <w:bookmarkStart w:id="3" w:name="_Toc183217414"/>
       <w:r>
         <w:rPr>
           <w:rFonts w:ascii="Times New Roman" w:hAnsi="Times New Roman" w:cs="Times New Roman"/>
@@ -4031,7 +3971,6 @@
         </w:rPr>
         <w:t>:</w:t>
       </w:r>
-      <w:bookmarkEnd w:id="3"/>
       <w:r>
         <w:rPr>
           <w:rFonts w:ascii="Times New Roman" w:hAnsi="Times New Roman" w:cs="Times New Roman"/>
@@ -4052,6 +3991,7 @@
         </w:rPr>
         <w:t>Data Collection.</w:t>
       </w:r>
+      <w:bookmarkEnd w:id="3"/>
     </w:p>
     <w:p>
       <w:pPr>
@@ -4956,6 +4896,7 @@
           <w:sz w:val="28"/>
           <w:szCs w:val="28"/>
         </w:rPr>
+        <w:lastRenderedPageBreak/>
         <w:t>Định dạng của dữ liệu sau khi cào về:</w:t>
       </w:r>
     </w:p>
@@ -4993,15 +4934,7 @@
           <w:sz w:val="24"/>
           <w:szCs w:val="24"/>
         </w:rPr>
-        <w:t>‘</w:t>
-      </w:r>
-      <w:r>
-        <w:rPr>
-          <w:rFonts w:ascii="Times New Roman" w:hAnsi="Times New Roman" w:cs="Times New Roman"/>
-          <w:sz w:val="24"/>
-          <w:szCs w:val="24"/>
-        </w:rPr>
-        <w:t>--------------------------------------------------‘</w:t>
+        <w:t>‘--------------------------------------------------‘</w:t>
       </w:r>
     </w:p>
     <w:p>
@@ -5037,6 +4970,7 @@
           <w:rFonts w:ascii="Times New Roman" w:hAnsi="Times New Roman" w:cs="Times New Roman"/>
           <w:b/>
           <w:bCs/>
+          <w:noProof/>
           <w:sz w:val="28"/>
           <w:szCs w:val="28"/>
         </w:rPr>
@@ -5092,14 +5026,27 @@
       <w:r>
         <w:t xml:space="preserve">Figure </w:t>
       </w:r>
-      <w:fldSimple w:instr=" SEQ Figure \* ARABIC ">
-        <w:r>
-          <w:rPr>
-            <w:noProof/>
-          </w:rPr>
-          <w:t>1</w:t>
-        </w:r>
-      </w:fldSimple>
+      <w:r>
+        <w:fldChar w:fldCharType="begin"/>
+      </w:r>
+      <w:r>
+        <w:instrText xml:space="preserve"> SEQ Figure \* ARABIC </w:instrText>
+      </w:r>
+      <w:r>
+        <w:fldChar w:fldCharType="separate"/>
+      </w:r>
+      <w:r>
+        <w:rPr>
+          <w:noProof/>
+        </w:rPr>
+        <w:t>1</w:t>
+      </w:r>
+      <w:r>
+        <w:rPr>
+          <w:noProof/>
+        </w:rPr>
+        <w:fldChar w:fldCharType="end"/>
+      </w:r>
       <w:r>
         <w:t>. Ảnh minh họa cho tập dữ liệu sau khi cào.</w:t>
       </w:r>
@@ -5127,6 +5074,7 @@
           <w:sz w:val="28"/>
           <w:szCs w:val="28"/>
         </w:rPr>
+        <w:lastRenderedPageBreak/>
         <w:t>Quá trình thực hiện:</w:t>
       </w:r>
     </w:p>
@@ -5281,6 +5229,7 @@
       <w:r>
         <w:rPr>
           <w:rFonts w:ascii="Times New Roman" w:hAnsi="Times New Roman" w:cs="Times New Roman"/>
+          <w:noProof/>
           <w:sz w:val="24"/>
           <w:szCs w:val="24"/>
         </w:rPr>
@@ -5336,14 +5285,27 @@
       <w:r>
         <w:t xml:space="preserve">Figure </w:t>
       </w:r>
-      <w:fldSimple w:instr=" SEQ Figure \* ARABIC ">
-        <w:r>
-          <w:rPr>
-            <w:noProof/>
-          </w:rPr>
-          <w:t>2</w:t>
-        </w:r>
-      </w:fldSimple>
+      <w:r>
+        <w:fldChar w:fldCharType="begin"/>
+      </w:r>
+      <w:r>
+        <w:instrText xml:space="preserve"> SEQ Figure \* ARABIC </w:instrText>
+      </w:r>
+      <w:r>
+        <w:fldChar w:fldCharType="separate"/>
+      </w:r>
+      <w:r>
+        <w:rPr>
+          <w:noProof/>
+        </w:rPr>
+        <w:t>2</w:t>
+      </w:r>
+      <w:r>
+        <w:rPr>
+          <w:noProof/>
+        </w:rPr>
+        <w:fldChar w:fldCharType="end"/>
+      </w:r>
       <w:r>
         <w:t>. Ảnh trang web kokotaru.</w:t>
       </w:r>
@@ -5522,7 +5484,25 @@
           <w:sz w:val="24"/>
           <w:szCs w:val="24"/>
         </w:rPr>
-        <w:t>Các bài viết sử dụng nguyên liệu A,B,C nhưng không dùng đến.</w:t>
+        <w:t xml:space="preserve">Các bài viết sử dụng nguyên liệu </w:t>
+      </w:r>
+      <w:proofErr w:type="gramStart"/>
+      <w:r>
+        <w:rPr>
+          <w:rFonts w:ascii="Times New Roman" w:hAnsi="Times New Roman" w:cs="Times New Roman"/>
+          <w:sz w:val="24"/>
+          <w:szCs w:val="24"/>
+        </w:rPr>
+        <w:t>A,B</w:t>
+      </w:r>
+      <w:proofErr w:type="gramEnd"/>
+      <w:r>
+        <w:rPr>
+          <w:rFonts w:ascii="Times New Roman" w:hAnsi="Times New Roman" w:cs="Times New Roman"/>
+          <w:sz w:val="24"/>
+          <w:szCs w:val="24"/>
+        </w:rPr>
+        <w:t>,C nhưng không dùng đến.</w:t>
       </w:r>
     </w:p>
     <w:p>
@@ -5572,6 +5552,7 @@
           <w:sz w:val="28"/>
           <w:szCs w:val="28"/>
         </w:rPr>
+        <w:lastRenderedPageBreak/>
         <w:t>Kitchenart.com</w:t>
       </w:r>
     </w:p>
@@ -5694,6 +5675,7 @@
       <w:r>
         <w:rPr>
           <w:rFonts w:ascii="Times New Roman" w:hAnsi="Times New Roman" w:cs="Times New Roman"/>
+          <w:noProof/>
           <w:sz w:val="24"/>
           <w:szCs w:val="24"/>
         </w:rPr>
@@ -5742,14 +5724,27 @@
       <w:r>
         <w:t xml:space="preserve">Figure </w:t>
       </w:r>
-      <w:fldSimple w:instr=" SEQ Figure \* ARABIC ">
-        <w:r>
-          <w:rPr>
-            <w:noProof/>
-          </w:rPr>
-          <w:t>3</w:t>
-        </w:r>
-      </w:fldSimple>
+      <w:r>
+        <w:fldChar w:fldCharType="begin"/>
+      </w:r>
+      <w:r>
+        <w:instrText xml:space="preserve"> SEQ Figure \* ARABIC </w:instrText>
+      </w:r>
+      <w:r>
+        <w:fldChar w:fldCharType="separate"/>
+      </w:r>
+      <w:r>
+        <w:rPr>
+          <w:noProof/>
+        </w:rPr>
+        <w:t>3</w:t>
+      </w:r>
+      <w:r>
+        <w:rPr>
+          <w:noProof/>
+        </w:rPr>
+        <w:fldChar w:fldCharType="end"/>
+      </w:r>
       <w:r>
         <w:t>. Ảnh mục nguyên liệu của kitchenart.com</w:t>
       </w:r>
@@ -5760,6 +5755,9 @@
         <w:jc w:val="center"/>
       </w:pPr>
       <w:r>
+        <w:rPr>
+          <w:noProof/>
+        </w:rPr>
         <w:drawing>
           <wp:inline distT="0" distB="0" distL="0" distR="0" wp14:anchorId="1FB6AECB" wp14:editId="77836B98">
             <wp:extent cx="3762375" cy="1547156"/>
@@ -5805,14 +5803,27 @@
       <w:r>
         <w:t xml:space="preserve">Figure </w:t>
       </w:r>
-      <w:fldSimple w:instr=" SEQ Figure \* ARABIC ">
-        <w:r>
-          <w:rPr>
-            <w:noProof/>
-          </w:rPr>
-          <w:t>4</w:t>
-        </w:r>
-      </w:fldSimple>
+      <w:r>
+        <w:fldChar w:fldCharType="begin"/>
+      </w:r>
+      <w:r>
+        <w:instrText xml:space="preserve"> SEQ Figure \* ARABIC </w:instrText>
+      </w:r>
+      <w:r>
+        <w:fldChar w:fldCharType="separate"/>
+      </w:r>
+      <w:r>
+        <w:rPr>
+          <w:noProof/>
+        </w:rPr>
+        <w:t>4</w:t>
+      </w:r>
+      <w:r>
+        <w:rPr>
+          <w:noProof/>
+        </w:rPr>
+        <w:fldChar w:fldCharType="end"/>
+      </w:r>
       <w:r>
         <w:t>. Mã HTML của phần nguyên liệu.</w:t>
       </w:r>
@@ -6097,46 +6108,17 @@
     </w:p>
     <w:p>
       <w:pPr>
-        <w:ind w:left="360"/>
-        <w:rPr>
-          <w:rFonts w:ascii="Times New Roman" w:hAnsi="Times New Roman" w:cs="Times New Roman"/>
-          <w:b/>
-          <w:bCs/>
-          <w:sz w:val="28"/>
-          <w:szCs w:val="28"/>
-        </w:rPr>
-      </w:pPr>
-      <w:r>
-        <w:rPr>
-          <w:rFonts w:ascii="Times New Roman" w:hAnsi="Times New Roman" w:cs="Times New Roman"/>
-          <w:b/>
-          <w:bCs/>
-          <w:sz w:val="28"/>
-          <w:szCs w:val="28"/>
-        </w:rPr>
-        <w:br w:type="page"/>
-      </w:r>
-    </w:p>
-    <w:p>
-      <w:pPr>
-        <w:rPr>
-          <w:rFonts w:ascii="Times New Roman" w:hAnsi="Times New Roman" w:cs="Times New Roman"/>
-          <w:sz w:val="28"/>
-          <w:szCs w:val="28"/>
-        </w:rPr>
-      </w:pPr>
-    </w:p>
-    <w:p>
-      <w:pPr>
         <w:pStyle w:val="Heading1"/>
         <w:rPr>
           <w:rFonts w:asciiTheme="minorHAnsi" w:hAnsiTheme="minorHAnsi" w:cstheme="minorBidi"/>
+          <w:i/>
+          <w:iCs/>
           <w:color w:val="auto"/>
           <w:sz w:val="21"/>
           <w:szCs w:val="21"/>
         </w:rPr>
       </w:pPr>
-      <w:bookmarkStart w:id="4" w:name="_Toc180870118"/>
+      <w:bookmarkStart w:id="4" w:name="_Toc183217415"/>
       <w:r>
         <w:rPr>
           <w:rFonts w:ascii="Times New Roman" w:hAnsi="Times New Roman" w:cs="Times New Roman"/>
@@ -6144,7 +6126,8 @@
           <w:bCs/>
           <w:color w:val="000000" w:themeColor="text1"/>
         </w:rPr>
-        <w:t>Yêu cầu</w:t>
+        <w:lastRenderedPageBreak/>
+        <w:t>Section</w:t>
       </w:r>
       <w:r>
         <w:rPr>
@@ -6172,6 +6155,24 @@
           <w:color w:val="000000" w:themeColor="text1"/>
         </w:rPr>
         <w:t>:</w:t>
+      </w:r>
+      <w:r>
+        <w:rPr>
+          <w:rFonts w:ascii="Times New Roman" w:hAnsi="Times New Roman" w:cs="Times New Roman"/>
+          <w:b/>
+          <w:bCs/>
+          <w:color w:val="000000" w:themeColor="text1"/>
+        </w:rPr>
+        <w:t xml:space="preserve"> </w:t>
+      </w:r>
+      <w:r>
+        <w:rPr>
+          <w:rFonts w:ascii="Times New Roman" w:hAnsi="Times New Roman" w:cs="Times New Roman"/>
+          <w:i/>
+          <w:iCs/>
+          <w:color w:val="000000" w:themeColor="text1"/>
+        </w:rPr>
+        <w:t>Data Cleaning and Normalizing</w:t>
       </w:r>
       <w:bookmarkEnd w:id="4"/>
     </w:p>
@@ -6270,8 +6271,16 @@
     </w:p>
     <w:p>
       <w:pPr>
-        <w:rPr>
-          <w:rFonts w:ascii="Times New Roman" w:hAnsi="Times New Roman" w:cs="Times New Roman"/>
+        <w:pStyle w:val="ListParagraph"/>
+        <w:numPr>
+          <w:ilvl w:val="0"/>
+          <w:numId w:val="41"/>
+        </w:numPr>
+        <w:jc w:val="both"/>
+        <w:rPr>
+          <w:rFonts w:ascii="Times New Roman" w:hAnsi="Times New Roman" w:cs="Times New Roman"/>
+          <w:b/>
+          <w:bCs/>
           <w:sz w:val="28"/>
           <w:szCs w:val="28"/>
         </w:rPr>
@@ -6284,6 +6293,2018 @@
         </w:rPr>
         <w:br w:type="page"/>
       </w:r>
+      <w:r>
+        <w:rPr>
+          <w:rFonts w:ascii="Times New Roman" w:hAnsi="Times New Roman" w:cs="Times New Roman"/>
+          <w:b/>
+          <w:bCs/>
+          <w:sz w:val="28"/>
+          <w:szCs w:val="28"/>
+        </w:rPr>
+        <w:lastRenderedPageBreak/>
+        <w:t>Data Cleaning</w:t>
+      </w:r>
+    </w:p>
+    <w:p>
+      <w:pPr>
+        <w:pStyle w:val="ListParagraph"/>
+        <w:numPr>
+          <w:ilvl w:val="0"/>
+          <w:numId w:val="36"/>
+        </w:numPr>
+        <w:jc w:val="both"/>
+        <w:rPr>
+          <w:rFonts w:ascii="Times New Roman" w:hAnsi="Times New Roman" w:cs="Times New Roman"/>
+          <w:b/>
+          <w:bCs/>
+          <w:sz w:val="28"/>
+          <w:szCs w:val="28"/>
+        </w:rPr>
+      </w:pPr>
+      <w:r>
+        <w:rPr>
+          <w:rFonts w:ascii="Times New Roman" w:hAnsi="Times New Roman" w:cs="Times New Roman"/>
+          <w:b/>
+          <w:bCs/>
+          <w:sz w:val="28"/>
+          <w:szCs w:val="28"/>
+        </w:rPr>
+        <w:t>Dịch tập tin</w:t>
+      </w:r>
+    </w:p>
+    <w:p>
+      <w:pPr>
+        <w:pStyle w:val="ListParagraph"/>
+        <w:jc w:val="both"/>
+        <w:rPr>
+          <w:rFonts w:ascii="Times New Roman" w:hAnsi="Times New Roman" w:cs="Times New Roman"/>
+          <w:sz w:val="24"/>
+          <w:szCs w:val="24"/>
+        </w:rPr>
+      </w:pPr>
+      <w:r>
+        <w:rPr>
+          <w:rFonts w:ascii="Times New Roman" w:hAnsi="Times New Roman" w:cs="Times New Roman"/>
+          <w:sz w:val="24"/>
+          <w:szCs w:val="24"/>
+        </w:rPr>
+        <w:t>Để thuận tiện cho việc tiền xử lý và khám phá dữ liệu mà không phải quan tâm quá nhiều đến vấn đề xử lý unicode, các tập tin lưu dữ liệu được cào về từ hai website sẽ được dịch sang Tiếng Anh bằng Google Translate.</w:t>
+      </w:r>
+    </w:p>
+    <w:p>
+      <w:pPr>
+        <w:pStyle w:val="ListParagraph"/>
+        <w:jc w:val="both"/>
+        <w:rPr>
+          <w:rFonts w:ascii="Times New Roman" w:hAnsi="Times New Roman" w:cs="Times New Roman"/>
+          <w:sz w:val="24"/>
+          <w:szCs w:val="24"/>
+        </w:rPr>
+      </w:pPr>
+      <w:r>
+        <w:rPr>
+          <w:rFonts w:ascii="Times New Roman" w:hAnsi="Times New Roman" w:cs="Times New Roman"/>
+          <w:sz w:val="24"/>
+          <w:szCs w:val="24"/>
+        </w:rPr>
+        <w:t>Trong quá trình dịch thuật, dữ liệu sẽ được kiểm tra lại để bảo đảm tính đồng nhất về bản dịch tên của các nguyên liệu.</w:t>
+      </w:r>
+    </w:p>
+    <w:p>
+      <w:pPr>
+        <w:pStyle w:val="ListParagraph"/>
+        <w:numPr>
+          <w:ilvl w:val="0"/>
+          <w:numId w:val="36"/>
+        </w:numPr>
+        <w:jc w:val="both"/>
+        <w:rPr>
+          <w:rFonts w:ascii="Times New Roman" w:hAnsi="Times New Roman" w:cs="Times New Roman"/>
+          <w:b/>
+          <w:bCs/>
+          <w:sz w:val="28"/>
+          <w:szCs w:val="28"/>
+        </w:rPr>
+      </w:pPr>
+      <w:r>
+        <w:rPr>
+          <w:rFonts w:ascii="Times New Roman" w:hAnsi="Times New Roman" w:cs="Times New Roman"/>
+          <w:b/>
+          <w:bCs/>
+          <w:sz w:val="28"/>
+          <w:szCs w:val="28"/>
+        </w:rPr>
+        <w:t>Làm sạch dữ liệu</w:t>
+      </w:r>
+      <w:r>
+        <w:rPr>
+          <w:rFonts w:ascii="Times New Roman" w:hAnsi="Times New Roman" w:cs="Times New Roman"/>
+          <w:b/>
+          <w:bCs/>
+          <w:sz w:val="28"/>
+          <w:szCs w:val="28"/>
+        </w:rPr>
+        <w:t>:</w:t>
+      </w:r>
+    </w:p>
+    <w:p>
+      <w:pPr>
+        <w:pStyle w:val="ListParagraph"/>
+        <w:jc w:val="both"/>
+        <w:rPr>
+          <w:rFonts w:ascii="Times New Roman" w:hAnsi="Times New Roman" w:cs="Times New Roman"/>
+          <w:sz w:val="24"/>
+          <w:szCs w:val="24"/>
+        </w:rPr>
+      </w:pPr>
+      <w:r>
+        <w:rPr>
+          <w:rFonts w:ascii="Times New Roman" w:hAnsi="Times New Roman" w:cs="Times New Roman"/>
+          <w:sz w:val="24"/>
+          <w:szCs w:val="24"/>
+        </w:rPr>
+        <w:t>Từng dòng dữ liệu sẽ được xử lý để đảm bảo chỉ giữ lại đúng tên nguyên liệu, lược bỏ các thông tin khác như lượng từ, tính từ, mô tả, cách sơ chế nguyên liệu đó.</w:t>
+      </w:r>
+    </w:p>
+    <w:p>
+      <w:pPr>
+        <w:pStyle w:val="ListParagraph"/>
+        <w:numPr>
+          <w:ilvl w:val="0"/>
+          <w:numId w:val="37"/>
+        </w:numPr>
+        <w:jc w:val="both"/>
+        <w:rPr>
+          <w:rFonts w:ascii="Times New Roman" w:hAnsi="Times New Roman" w:cs="Times New Roman"/>
+          <w:b/>
+          <w:bCs/>
+          <w:sz w:val="24"/>
+          <w:szCs w:val="24"/>
+        </w:rPr>
+      </w:pPr>
+      <w:r>
+        <w:rPr>
+          <w:rFonts w:ascii="Times New Roman" w:hAnsi="Times New Roman" w:cs="Times New Roman"/>
+          <w:b/>
+          <w:bCs/>
+          <w:sz w:val="24"/>
+          <w:szCs w:val="24"/>
+        </w:rPr>
+        <w:t xml:space="preserve">Ví dụ: </w:t>
+      </w:r>
+    </w:p>
+    <w:p>
+      <w:pPr>
+        <w:pStyle w:val="ListParagraph"/>
+        <w:jc w:val="both"/>
+        <w:rPr>
+          <w:rFonts w:ascii="Times New Roman" w:hAnsi="Times New Roman" w:cs="Times New Roman"/>
+          <w:i/>
+          <w:iCs/>
+          <w:sz w:val="24"/>
+          <w:szCs w:val="24"/>
+        </w:rPr>
+      </w:pPr>
+      <w:r>
+        <w:rPr>
+          <w:rFonts w:ascii="Times New Roman" w:hAnsi="Times New Roman" w:cs="Times New Roman"/>
+          <w:i/>
+          <w:iCs/>
+          <w:sz w:val="24"/>
+          <w:szCs w:val="24"/>
+        </w:rPr>
+        <w:t>Dữ liệu trước khi làm sạch</w:t>
+      </w:r>
+    </w:p>
+    <w:p>
+      <w:pPr>
+        <w:pStyle w:val="ListParagraph"/>
+        <w:pBdr>
+          <w:top w:val="single" w:sz="4" w:space="1" w:color="auto"/>
+          <w:left w:val="single" w:sz="4" w:space="4" w:color="auto"/>
+          <w:bottom w:val="single" w:sz="4" w:space="1" w:color="auto"/>
+          <w:right w:val="single" w:sz="4" w:space="4" w:color="auto"/>
+        </w:pBdr>
+        <w:jc w:val="both"/>
+        <w:rPr>
+          <w:rFonts w:ascii="Times New Roman" w:hAnsi="Times New Roman" w:cs="Times New Roman"/>
+          <w:sz w:val="24"/>
+          <w:szCs w:val="24"/>
+        </w:rPr>
+      </w:pPr>
+      <w:r>
+        <w:rPr>
+          <w:rFonts w:ascii="Times New Roman" w:hAnsi="Times New Roman" w:cs="Times New Roman"/>
+          <w:sz w:val="24"/>
+          <w:szCs w:val="24"/>
+        </w:rPr>
+        <w:t>Ingredients:</w:t>
+      </w:r>
+    </w:p>
+    <w:p>
+      <w:pPr>
+        <w:pStyle w:val="ListParagraph"/>
+        <w:pBdr>
+          <w:top w:val="single" w:sz="4" w:space="1" w:color="auto"/>
+          <w:left w:val="single" w:sz="4" w:space="4" w:color="auto"/>
+          <w:bottom w:val="single" w:sz="4" w:space="1" w:color="auto"/>
+          <w:right w:val="single" w:sz="4" w:space="4" w:color="auto"/>
+        </w:pBdr>
+        <w:jc w:val="both"/>
+        <w:rPr>
+          <w:rFonts w:ascii="Times New Roman" w:hAnsi="Times New Roman" w:cs="Times New Roman"/>
+          <w:sz w:val="24"/>
+          <w:szCs w:val="24"/>
+        </w:rPr>
+      </w:pPr>
+      <w:r>
+        <w:rPr>
+          <w:rFonts w:ascii="Times New Roman" w:hAnsi="Times New Roman" w:cs="Times New Roman"/>
+          <w:sz w:val="24"/>
+          <w:szCs w:val="24"/>
+        </w:rPr>
+        <w:t>6-8 củ khoai tây</w:t>
+      </w:r>
+    </w:p>
+    <w:p>
+      <w:pPr>
+        <w:pStyle w:val="ListParagraph"/>
+        <w:pBdr>
+          <w:top w:val="single" w:sz="4" w:space="1" w:color="auto"/>
+          <w:left w:val="single" w:sz="4" w:space="4" w:color="auto"/>
+          <w:bottom w:val="single" w:sz="4" w:space="1" w:color="auto"/>
+          <w:right w:val="single" w:sz="4" w:space="4" w:color="auto"/>
+        </w:pBdr>
+        <w:jc w:val="both"/>
+        <w:rPr>
+          <w:rFonts w:ascii="Times New Roman" w:hAnsi="Times New Roman" w:cs="Times New Roman"/>
+          <w:sz w:val="24"/>
+          <w:szCs w:val="24"/>
+        </w:rPr>
+      </w:pPr>
+      <w:r>
+        <w:rPr>
+          <w:rFonts w:ascii="Times New Roman" w:hAnsi="Times New Roman" w:cs="Times New Roman"/>
+          <w:sz w:val="24"/>
+          <w:szCs w:val="24"/>
+        </w:rPr>
+        <w:t>1 tbs dầu olive</w:t>
+      </w:r>
+    </w:p>
+    <w:p>
+      <w:pPr>
+        <w:pStyle w:val="ListParagraph"/>
+        <w:pBdr>
+          <w:top w:val="single" w:sz="4" w:space="1" w:color="auto"/>
+          <w:left w:val="single" w:sz="4" w:space="4" w:color="auto"/>
+          <w:bottom w:val="single" w:sz="4" w:space="1" w:color="auto"/>
+          <w:right w:val="single" w:sz="4" w:space="4" w:color="auto"/>
+        </w:pBdr>
+        <w:jc w:val="both"/>
+        <w:rPr>
+          <w:rFonts w:ascii="Times New Roman" w:hAnsi="Times New Roman" w:cs="Times New Roman"/>
+          <w:sz w:val="24"/>
+          <w:szCs w:val="24"/>
+        </w:rPr>
+      </w:pPr>
+      <w:r>
+        <w:rPr>
+          <w:rFonts w:ascii="Times New Roman" w:hAnsi="Times New Roman" w:cs="Times New Roman"/>
+          <w:sz w:val="24"/>
+          <w:szCs w:val="24"/>
+        </w:rPr>
+        <w:t>½ tsp muối</w:t>
+      </w:r>
+    </w:p>
+    <w:p>
+      <w:pPr>
+        <w:pStyle w:val="ListParagraph"/>
+        <w:pBdr>
+          <w:top w:val="single" w:sz="4" w:space="1" w:color="auto"/>
+          <w:left w:val="single" w:sz="4" w:space="4" w:color="auto"/>
+          <w:bottom w:val="single" w:sz="4" w:space="1" w:color="auto"/>
+          <w:right w:val="single" w:sz="4" w:space="4" w:color="auto"/>
+        </w:pBdr>
+        <w:jc w:val="both"/>
+        <w:rPr>
+          <w:rFonts w:ascii="Times New Roman" w:hAnsi="Times New Roman" w:cs="Times New Roman"/>
+          <w:sz w:val="24"/>
+          <w:szCs w:val="24"/>
+        </w:rPr>
+      </w:pPr>
+      <w:r>
+        <w:rPr>
+          <w:rFonts w:ascii="Times New Roman" w:hAnsi="Times New Roman" w:cs="Times New Roman"/>
+          <w:sz w:val="24"/>
+          <w:szCs w:val="24"/>
+        </w:rPr>
+        <w:t>½ tsp tiêu xay</w:t>
+      </w:r>
+    </w:p>
+    <w:p>
+      <w:pPr>
+        <w:pStyle w:val="ListParagraph"/>
+        <w:pBdr>
+          <w:top w:val="single" w:sz="4" w:space="1" w:color="auto"/>
+          <w:left w:val="single" w:sz="4" w:space="4" w:color="auto"/>
+          <w:bottom w:val="single" w:sz="4" w:space="1" w:color="auto"/>
+          <w:right w:val="single" w:sz="4" w:space="4" w:color="auto"/>
+        </w:pBdr>
+        <w:jc w:val="both"/>
+        <w:rPr>
+          <w:rFonts w:ascii="Times New Roman" w:hAnsi="Times New Roman" w:cs="Times New Roman"/>
+          <w:sz w:val="24"/>
+          <w:szCs w:val="24"/>
+        </w:rPr>
+      </w:pPr>
+      <w:r>
+        <w:rPr>
+          <w:rFonts w:ascii="Times New Roman" w:hAnsi="Times New Roman" w:cs="Times New Roman"/>
+          <w:sz w:val="24"/>
+          <w:szCs w:val="24"/>
+        </w:rPr>
+        <w:t>½ bột ớt paprika</w:t>
+      </w:r>
+    </w:p>
+    <w:p>
+      <w:pPr>
+        <w:pStyle w:val="ListParagraph"/>
+        <w:pBdr>
+          <w:top w:val="single" w:sz="4" w:space="1" w:color="auto"/>
+          <w:left w:val="single" w:sz="4" w:space="4" w:color="auto"/>
+          <w:bottom w:val="single" w:sz="4" w:space="1" w:color="auto"/>
+          <w:right w:val="single" w:sz="4" w:space="4" w:color="auto"/>
+        </w:pBdr>
+        <w:jc w:val="both"/>
+        <w:rPr>
+          <w:rFonts w:ascii="Times New Roman" w:hAnsi="Times New Roman" w:cs="Times New Roman"/>
+          <w:sz w:val="24"/>
+          <w:szCs w:val="24"/>
+        </w:rPr>
+      </w:pPr>
+      <w:r>
+        <w:rPr>
+          <w:rFonts w:ascii="Times New Roman" w:hAnsi="Times New Roman" w:cs="Times New Roman"/>
+          <w:sz w:val="24"/>
+          <w:szCs w:val="24"/>
+        </w:rPr>
+        <w:t>½ tsp bột tỏi</w:t>
+      </w:r>
+    </w:p>
+    <w:p>
+      <w:pPr>
+        <w:pStyle w:val="ListParagraph"/>
+        <w:pBdr>
+          <w:top w:val="single" w:sz="4" w:space="1" w:color="auto"/>
+          <w:left w:val="single" w:sz="4" w:space="4" w:color="auto"/>
+          <w:bottom w:val="single" w:sz="4" w:space="1" w:color="auto"/>
+          <w:right w:val="single" w:sz="4" w:space="4" w:color="auto"/>
+        </w:pBdr>
+        <w:jc w:val="both"/>
+        <w:rPr>
+          <w:rFonts w:ascii="Times New Roman" w:hAnsi="Times New Roman" w:cs="Times New Roman"/>
+          <w:sz w:val="24"/>
+          <w:szCs w:val="24"/>
+        </w:rPr>
+      </w:pPr>
+      <w:r>
+        <w:rPr>
+          <w:rFonts w:ascii="Times New Roman" w:hAnsi="Times New Roman" w:cs="Times New Roman"/>
+          <w:sz w:val="24"/>
+          <w:szCs w:val="24"/>
+        </w:rPr>
+        <w:t>Hương thảo tươi</w:t>
+      </w:r>
+    </w:p>
+    <w:p>
+      <w:pPr>
+        <w:pStyle w:val="ListParagraph"/>
+        <w:jc w:val="both"/>
+        <w:rPr>
+          <w:rFonts w:ascii="Times New Roman" w:hAnsi="Times New Roman" w:cs="Times New Roman"/>
+          <w:sz w:val="28"/>
+          <w:szCs w:val="28"/>
+        </w:rPr>
+      </w:pPr>
+    </w:p>
+    <w:p>
+      <w:pPr>
+        <w:pStyle w:val="ListParagraph"/>
+        <w:jc w:val="both"/>
+        <w:rPr>
+          <w:rFonts w:ascii="Times New Roman" w:hAnsi="Times New Roman" w:cs="Times New Roman"/>
+          <w:i/>
+          <w:iCs/>
+          <w:sz w:val="24"/>
+          <w:szCs w:val="24"/>
+        </w:rPr>
+      </w:pPr>
+      <w:r>
+        <w:rPr>
+          <w:rFonts w:ascii="Times New Roman" w:hAnsi="Times New Roman" w:cs="Times New Roman"/>
+          <w:i/>
+          <w:iCs/>
+          <w:sz w:val="24"/>
+          <w:szCs w:val="24"/>
+        </w:rPr>
+        <w:t>Dữ liệu sau khi làm sạch:</w:t>
+      </w:r>
+    </w:p>
+    <w:p>
+      <w:pPr>
+        <w:pStyle w:val="ListParagraph"/>
+        <w:pBdr>
+          <w:top w:val="single" w:sz="4" w:space="1" w:color="auto"/>
+          <w:left w:val="single" w:sz="4" w:space="4" w:color="auto"/>
+          <w:bottom w:val="single" w:sz="4" w:space="1" w:color="auto"/>
+          <w:right w:val="single" w:sz="4" w:space="4" w:color="auto"/>
+        </w:pBdr>
+        <w:jc w:val="both"/>
+        <w:rPr>
+          <w:rFonts w:ascii="Times New Roman" w:hAnsi="Times New Roman" w:cs="Times New Roman"/>
+          <w:sz w:val="24"/>
+          <w:szCs w:val="24"/>
+        </w:rPr>
+      </w:pPr>
+      <w:r>
+        <w:rPr>
+          <w:rFonts w:ascii="Times New Roman" w:hAnsi="Times New Roman" w:cs="Times New Roman"/>
+          <w:sz w:val="24"/>
+          <w:szCs w:val="24"/>
+        </w:rPr>
+        <w:t>Ingredients:</w:t>
+      </w:r>
+    </w:p>
+    <w:p>
+      <w:pPr>
+        <w:pStyle w:val="ListParagraph"/>
+        <w:pBdr>
+          <w:top w:val="single" w:sz="4" w:space="1" w:color="auto"/>
+          <w:left w:val="single" w:sz="4" w:space="4" w:color="auto"/>
+          <w:bottom w:val="single" w:sz="4" w:space="1" w:color="auto"/>
+          <w:right w:val="single" w:sz="4" w:space="4" w:color="auto"/>
+        </w:pBdr>
+        <w:jc w:val="both"/>
+        <w:rPr>
+          <w:rFonts w:ascii="Times New Roman" w:hAnsi="Times New Roman" w:cs="Times New Roman"/>
+          <w:sz w:val="24"/>
+          <w:szCs w:val="24"/>
+        </w:rPr>
+      </w:pPr>
+      <w:r>
+        <w:rPr>
+          <w:rFonts w:ascii="Times New Roman" w:hAnsi="Times New Roman" w:cs="Times New Roman"/>
+          <w:sz w:val="24"/>
+          <w:szCs w:val="24"/>
+        </w:rPr>
+        <w:t>khoai tây</w:t>
+      </w:r>
+    </w:p>
+    <w:p>
+      <w:pPr>
+        <w:pStyle w:val="ListParagraph"/>
+        <w:pBdr>
+          <w:top w:val="single" w:sz="4" w:space="1" w:color="auto"/>
+          <w:left w:val="single" w:sz="4" w:space="4" w:color="auto"/>
+          <w:bottom w:val="single" w:sz="4" w:space="1" w:color="auto"/>
+          <w:right w:val="single" w:sz="4" w:space="4" w:color="auto"/>
+        </w:pBdr>
+        <w:jc w:val="both"/>
+        <w:rPr>
+          <w:rFonts w:ascii="Times New Roman" w:hAnsi="Times New Roman" w:cs="Times New Roman"/>
+          <w:sz w:val="24"/>
+          <w:szCs w:val="24"/>
+        </w:rPr>
+      </w:pPr>
+      <w:r>
+        <w:rPr>
+          <w:rFonts w:ascii="Times New Roman" w:hAnsi="Times New Roman" w:cs="Times New Roman"/>
+          <w:sz w:val="24"/>
+          <w:szCs w:val="24"/>
+        </w:rPr>
+        <w:t>dầu olive</w:t>
+      </w:r>
+    </w:p>
+    <w:p>
+      <w:pPr>
+        <w:pStyle w:val="ListParagraph"/>
+        <w:pBdr>
+          <w:top w:val="single" w:sz="4" w:space="1" w:color="auto"/>
+          <w:left w:val="single" w:sz="4" w:space="4" w:color="auto"/>
+          <w:bottom w:val="single" w:sz="4" w:space="1" w:color="auto"/>
+          <w:right w:val="single" w:sz="4" w:space="4" w:color="auto"/>
+        </w:pBdr>
+        <w:jc w:val="both"/>
+        <w:rPr>
+          <w:rFonts w:ascii="Times New Roman" w:hAnsi="Times New Roman" w:cs="Times New Roman"/>
+          <w:sz w:val="24"/>
+          <w:szCs w:val="24"/>
+        </w:rPr>
+      </w:pPr>
+      <w:r>
+        <w:rPr>
+          <w:rFonts w:ascii="Times New Roman" w:hAnsi="Times New Roman" w:cs="Times New Roman"/>
+          <w:sz w:val="24"/>
+          <w:szCs w:val="24"/>
+        </w:rPr>
+        <w:t>muối</w:t>
+      </w:r>
+    </w:p>
+    <w:p>
+      <w:pPr>
+        <w:pStyle w:val="ListParagraph"/>
+        <w:pBdr>
+          <w:top w:val="single" w:sz="4" w:space="1" w:color="auto"/>
+          <w:left w:val="single" w:sz="4" w:space="4" w:color="auto"/>
+          <w:bottom w:val="single" w:sz="4" w:space="1" w:color="auto"/>
+          <w:right w:val="single" w:sz="4" w:space="4" w:color="auto"/>
+        </w:pBdr>
+        <w:jc w:val="both"/>
+        <w:rPr>
+          <w:rFonts w:ascii="Times New Roman" w:hAnsi="Times New Roman" w:cs="Times New Roman"/>
+          <w:sz w:val="24"/>
+          <w:szCs w:val="24"/>
+        </w:rPr>
+      </w:pPr>
+      <w:r>
+        <w:rPr>
+          <w:rFonts w:ascii="Times New Roman" w:hAnsi="Times New Roman" w:cs="Times New Roman"/>
+          <w:sz w:val="24"/>
+          <w:szCs w:val="24"/>
+        </w:rPr>
+        <w:t>tiêu xay</w:t>
+      </w:r>
+    </w:p>
+    <w:p>
+      <w:pPr>
+        <w:pStyle w:val="ListParagraph"/>
+        <w:pBdr>
+          <w:top w:val="single" w:sz="4" w:space="1" w:color="auto"/>
+          <w:left w:val="single" w:sz="4" w:space="4" w:color="auto"/>
+          <w:bottom w:val="single" w:sz="4" w:space="1" w:color="auto"/>
+          <w:right w:val="single" w:sz="4" w:space="4" w:color="auto"/>
+        </w:pBdr>
+        <w:jc w:val="both"/>
+        <w:rPr>
+          <w:rFonts w:ascii="Times New Roman" w:hAnsi="Times New Roman" w:cs="Times New Roman"/>
+          <w:sz w:val="24"/>
+          <w:szCs w:val="24"/>
+        </w:rPr>
+      </w:pPr>
+      <w:r>
+        <w:rPr>
+          <w:rFonts w:ascii="Times New Roman" w:hAnsi="Times New Roman" w:cs="Times New Roman"/>
+          <w:sz w:val="24"/>
+          <w:szCs w:val="24"/>
+        </w:rPr>
+        <w:t>bột ớt paprika</w:t>
+      </w:r>
+    </w:p>
+    <w:p>
+      <w:pPr>
+        <w:pStyle w:val="ListParagraph"/>
+        <w:pBdr>
+          <w:top w:val="single" w:sz="4" w:space="1" w:color="auto"/>
+          <w:left w:val="single" w:sz="4" w:space="4" w:color="auto"/>
+          <w:bottom w:val="single" w:sz="4" w:space="1" w:color="auto"/>
+          <w:right w:val="single" w:sz="4" w:space="4" w:color="auto"/>
+        </w:pBdr>
+        <w:jc w:val="both"/>
+        <w:rPr>
+          <w:rFonts w:ascii="Times New Roman" w:hAnsi="Times New Roman" w:cs="Times New Roman"/>
+          <w:sz w:val="24"/>
+          <w:szCs w:val="24"/>
+        </w:rPr>
+      </w:pPr>
+      <w:r>
+        <w:rPr>
+          <w:rFonts w:ascii="Times New Roman" w:hAnsi="Times New Roman" w:cs="Times New Roman"/>
+          <w:sz w:val="24"/>
+          <w:szCs w:val="24"/>
+        </w:rPr>
+        <w:t>bột tỏi</w:t>
+      </w:r>
+    </w:p>
+    <w:p>
+      <w:pPr>
+        <w:pStyle w:val="ListParagraph"/>
+        <w:pBdr>
+          <w:top w:val="single" w:sz="4" w:space="1" w:color="auto"/>
+          <w:left w:val="single" w:sz="4" w:space="4" w:color="auto"/>
+          <w:bottom w:val="single" w:sz="4" w:space="1" w:color="auto"/>
+          <w:right w:val="single" w:sz="4" w:space="4" w:color="auto"/>
+        </w:pBdr>
+        <w:jc w:val="both"/>
+        <w:rPr>
+          <w:rFonts w:ascii="Times New Roman" w:hAnsi="Times New Roman" w:cs="Times New Roman"/>
+          <w:sz w:val="24"/>
+          <w:szCs w:val="24"/>
+        </w:rPr>
+      </w:pPr>
+      <w:r>
+        <w:rPr>
+          <w:rFonts w:ascii="Times New Roman" w:hAnsi="Times New Roman" w:cs="Times New Roman"/>
+          <w:sz w:val="24"/>
+          <w:szCs w:val="24"/>
+        </w:rPr>
+        <w:t>h</w:t>
+      </w:r>
+      <w:r>
+        <w:rPr>
+          <w:rFonts w:ascii="Times New Roman" w:hAnsi="Times New Roman" w:cs="Times New Roman"/>
+          <w:sz w:val="24"/>
+          <w:szCs w:val="24"/>
+        </w:rPr>
+        <w:t>ương thảo tươi</w:t>
+      </w:r>
+    </w:p>
+    <w:p>
+      <w:pPr>
+        <w:pStyle w:val="ListParagraph"/>
+        <w:ind w:left="1080"/>
+        <w:jc w:val="both"/>
+        <w:rPr>
+          <w:rFonts w:ascii="Times New Roman" w:hAnsi="Times New Roman" w:cs="Times New Roman"/>
+          <w:b/>
+          <w:bCs/>
+          <w:sz w:val="28"/>
+          <w:szCs w:val="28"/>
+        </w:rPr>
+      </w:pPr>
+    </w:p>
+    <w:p>
+      <w:pPr>
+        <w:pStyle w:val="ListParagraph"/>
+        <w:numPr>
+          <w:ilvl w:val="0"/>
+          <w:numId w:val="37"/>
+        </w:numPr>
+        <w:jc w:val="both"/>
+        <w:rPr>
+          <w:rFonts w:ascii="Times New Roman" w:hAnsi="Times New Roman" w:cs="Times New Roman"/>
+          <w:b/>
+          <w:bCs/>
+          <w:sz w:val="24"/>
+          <w:szCs w:val="24"/>
+        </w:rPr>
+      </w:pPr>
+      <w:r>
+        <w:rPr>
+          <w:rFonts w:ascii="Times New Roman" w:hAnsi="Times New Roman" w:cs="Times New Roman"/>
+          <w:b/>
+          <w:bCs/>
+          <w:sz w:val="24"/>
+          <w:szCs w:val="24"/>
+        </w:rPr>
+        <w:t>Cách thực hiện</w:t>
+      </w:r>
+    </w:p>
+    <w:p>
+      <w:pPr>
+        <w:pStyle w:val="ListParagraph"/>
+        <w:numPr>
+          <w:ilvl w:val="0"/>
+          <w:numId w:val="38"/>
+        </w:numPr>
+        <w:tabs>
+          <w:tab w:val="left" w:pos="1080"/>
+        </w:tabs>
+        <w:ind w:left="1080" w:hanging="180"/>
+        <w:jc w:val="both"/>
+        <w:rPr>
+          <w:rFonts w:ascii="Times New Roman" w:hAnsi="Times New Roman" w:cs="Times New Roman"/>
+          <w:sz w:val="24"/>
+          <w:szCs w:val="24"/>
+        </w:rPr>
+      </w:pPr>
+      <w:r>
+        <w:rPr>
+          <w:rFonts w:ascii="Times New Roman" w:hAnsi="Times New Roman" w:cs="Times New Roman"/>
+          <w:sz w:val="24"/>
+          <w:szCs w:val="24"/>
+        </w:rPr>
+        <w:t xml:space="preserve">Bởi vì từng các dòng nguyên liệu sẽ có các format khác nhau nên chúng ta không thể nào lọc lấy tên nguyên liệu bằng cách chỉ sử dụng những lệnh đơn giản như “bỏ đi kí số chỉ số lượng”, “lấy chuỗi con từ vị trí i đến vị trí </w:t>
+      </w:r>
+      <w:proofErr w:type="gramStart"/>
+      <w:r>
+        <w:rPr>
+          <w:rFonts w:ascii="Times New Roman" w:hAnsi="Times New Roman" w:cs="Times New Roman"/>
+          <w:sz w:val="24"/>
+          <w:szCs w:val="24"/>
+        </w:rPr>
+        <w:t>j”…</w:t>
+      </w:r>
+      <w:proofErr w:type="gramEnd"/>
+    </w:p>
+    <w:p>
+      <w:pPr>
+        <w:pStyle w:val="ListParagraph"/>
+        <w:numPr>
+          <w:ilvl w:val="0"/>
+          <w:numId w:val="38"/>
+        </w:numPr>
+        <w:tabs>
+          <w:tab w:val="left" w:pos="1080"/>
+        </w:tabs>
+        <w:ind w:left="1080" w:hanging="180"/>
+        <w:jc w:val="both"/>
+        <w:rPr>
+          <w:rFonts w:ascii="Times New Roman" w:hAnsi="Times New Roman" w:cs="Times New Roman"/>
+          <w:sz w:val="24"/>
+          <w:szCs w:val="24"/>
+        </w:rPr>
+      </w:pPr>
+      <w:r>
+        <w:rPr>
+          <w:rFonts w:ascii="Times New Roman" w:hAnsi="Times New Roman" w:cs="Times New Roman"/>
+          <w:sz w:val="24"/>
+          <w:szCs w:val="24"/>
+        </w:rPr>
+        <w:t>Cho nên, việc làm sạch nguyên liệu cần được hỗ trợ bởi những từ khóa, những ký tự đặc biệt.</w:t>
+      </w:r>
+    </w:p>
+    <w:p>
+      <w:pPr>
+        <w:pStyle w:val="ListParagraph"/>
+        <w:ind w:left="1080"/>
+        <w:jc w:val="both"/>
+        <w:rPr>
+          <w:rFonts w:ascii="Times New Roman" w:hAnsi="Times New Roman" w:cs="Times New Roman"/>
+          <w:sz w:val="24"/>
+          <w:szCs w:val="24"/>
+        </w:rPr>
+      </w:pPr>
+      <w:r>
+        <w:rPr>
+          <w:rFonts w:ascii="Times New Roman" w:hAnsi="Times New Roman" w:cs="Times New Roman"/>
+          <w:sz w:val="24"/>
+          <w:szCs w:val="24"/>
+        </w:rPr>
+        <w:lastRenderedPageBreak/>
+        <w:t>Ví dụ:</w:t>
+      </w:r>
+    </w:p>
+    <w:p>
+      <w:pPr>
+        <w:pStyle w:val="ListParagraph"/>
+        <w:numPr>
+          <w:ilvl w:val="0"/>
+          <w:numId w:val="26"/>
+        </w:numPr>
+        <w:tabs>
+          <w:tab w:val="left" w:pos="1530"/>
+        </w:tabs>
+        <w:ind w:left="1530" w:hanging="180"/>
+        <w:jc w:val="both"/>
+        <w:rPr>
+          <w:rFonts w:ascii="Times New Roman" w:hAnsi="Times New Roman" w:cs="Times New Roman"/>
+          <w:sz w:val="24"/>
+          <w:szCs w:val="24"/>
+        </w:rPr>
+      </w:pPr>
+      <w:r>
+        <w:rPr>
+          <w:rFonts w:ascii="Times New Roman" w:hAnsi="Times New Roman" w:cs="Times New Roman"/>
+          <w:sz w:val="24"/>
+          <w:szCs w:val="24"/>
+        </w:rPr>
+        <w:t>Những từ ngữ là lượng từ</w:t>
+      </w:r>
+      <w:r>
+        <w:rPr>
+          <w:rFonts w:ascii="Times New Roman" w:hAnsi="Times New Roman" w:cs="Times New Roman"/>
+          <w:sz w:val="24"/>
+          <w:szCs w:val="24"/>
+        </w:rPr>
+        <w:t xml:space="preserve"> (half, clove, </w:t>
+      </w:r>
+      <w:proofErr w:type="gramStart"/>
+      <w:r>
+        <w:rPr>
+          <w:rFonts w:ascii="Times New Roman" w:hAnsi="Times New Roman" w:cs="Times New Roman"/>
+          <w:sz w:val="24"/>
+          <w:szCs w:val="24"/>
+        </w:rPr>
+        <w:t>handful,…</w:t>
+      </w:r>
+      <w:proofErr w:type="gramEnd"/>
+      <w:r>
+        <w:rPr>
+          <w:rFonts w:ascii="Times New Roman" w:hAnsi="Times New Roman" w:cs="Times New Roman"/>
+          <w:sz w:val="24"/>
+          <w:szCs w:val="24"/>
+        </w:rPr>
+        <w:t>) hay đơn vị đo (g, kg, cup, bowl,…)</w:t>
+      </w:r>
+    </w:p>
+    <w:p>
+      <w:pPr>
+        <w:pStyle w:val="ListParagraph"/>
+        <w:numPr>
+          <w:ilvl w:val="0"/>
+          <w:numId w:val="26"/>
+        </w:numPr>
+        <w:tabs>
+          <w:tab w:val="left" w:pos="1530"/>
+        </w:tabs>
+        <w:ind w:left="1530" w:hanging="180"/>
+        <w:jc w:val="both"/>
+        <w:rPr>
+          <w:rFonts w:ascii="Times New Roman" w:hAnsi="Times New Roman" w:cs="Times New Roman"/>
+          <w:sz w:val="24"/>
+          <w:szCs w:val="24"/>
+        </w:rPr>
+      </w:pPr>
+      <w:r>
+        <w:rPr>
+          <w:rFonts w:ascii="Times New Roman" w:hAnsi="Times New Roman" w:cs="Times New Roman"/>
+          <w:sz w:val="24"/>
+          <w:szCs w:val="24"/>
+        </w:rPr>
+        <w:t xml:space="preserve">Những từ ngữ chỉ tính chất hoặc cách sơ chế nguyên liệu đó (roasted, chopped, </w:t>
+      </w:r>
+      <w:proofErr w:type="gramStart"/>
+      <w:r>
+        <w:rPr>
+          <w:rFonts w:ascii="Times New Roman" w:hAnsi="Times New Roman" w:cs="Times New Roman"/>
+          <w:sz w:val="24"/>
+          <w:szCs w:val="24"/>
+        </w:rPr>
+        <w:t>peeled,…</w:t>
+      </w:r>
+      <w:proofErr w:type="gramEnd"/>
+      <w:r>
+        <w:rPr>
+          <w:rFonts w:ascii="Times New Roman" w:hAnsi="Times New Roman" w:cs="Times New Roman"/>
+          <w:sz w:val="24"/>
+          <w:szCs w:val="24"/>
+        </w:rPr>
+        <w:t>)</w:t>
+      </w:r>
+    </w:p>
+    <w:p>
+      <w:pPr>
+        <w:pStyle w:val="ListParagraph"/>
+        <w:numPr>
+          <w:ilvl w:val="0"/>
+          <w:numId w:val="26"/>
+        </w:numPr>
+        <w:tabs>
+          <w:tab w:val="left" w:pos="1530"/>
+        </w:tabs>
+        <w:ind w:left="1530" w:hanging="180"/>
+        <w:jc w:val="both"/>
+        <w:rPr>
+          <w:rFonts w:ascii="Times New Roman" w:hAnsi="Times New Roman" w:cs="Times New Roman"/>
+          <w:sz w:val="24"/>
+          <w:szCs w:val="24"/>
+        </w:rPr>
+      </w:pPr>
+      <w:r>
+        <w:rPr>
+          <w:rFonts w:ascii="Times New Roman" w:hAnsi="Times New Roman" w:cs="Times New Roman"/>
+          <w:sz w:val="24"/>
+          <w:szCs w:val="24"/>
+        </w:rPr>
+        <w:t>Những từ ngữ, kí hiệu là giới từ đánh dấu phần chú thích (</w:t>
+      </w:r>
+      <w:r>
+        <w:rPr>
+          <w:rFonts w:ascii="Times New Roman" w:hAnsi="Times New Roman" w:cs="Times New Roman"/>
+          <w:i/>
+          <w:iCs/>
+          <w:sz w:val="24"/>
+          <w:szCs w:val="24"/>
+        </w:rPr>
+        <w:t xml:space="preserve">for </w:t>
+      </w:r>
+      <w:r>
+        <w:rPr>
+          <w:rFonts w:ascii="Times New Roman" w:hAnsi="Times New Roman" w:cs="Times New Roman"/>
+          <w:sz w:val="24"/>
+          <w:szCs w:val="24"/>
+        </w:rPr>
+        <w:t>decorations, (</w:t>
+      </w:r>
+      <w:proofErr w:type="gramStart"/>
+      <w:r>
+        <w:rPr>
+          <w:rFonts w:ascii="Times New Roman" w:hAnsi="Times New Roman" w:cs="Times New Roman"/>
+          <w:sz w:val="24"/>
+          <w:szCs w:val="24"/>
+        </w:rPr>
+        <w:t>),…</w:t>
+      </w:r>
+      <w:proofErr w:type="gramEnd"/>
+      <w:r>
+        <w:rPr>
+          <w:rFonts w:ascii="Times New Roman" w:hAnsi="Times New Roman" w:cs="Times New Roman"/>
+          <w:sz w:val="24"/>
+          <w:szCs w:val="24"/>
+        </w:rPr>
+        <w:t>)</w:t>
+      </w:r>
+    </w:p>
+    <w:p>
+      <w:pPr>
+        <w:pStyle w:val="ListParagraph"/>
+        <w:numPr>
+          <w:ilvl w:val="0"/>
+          <w:numId w:val="39"/>
+        </w:numPr>
+        <w:tabs>
+          <w:tab w:val="left" w:pos="1080"/>
+        </w:tabs>
+        <w:ind w:left="1620" w:hanging="720"/>
+        <w:jc w:val="both"/>
+        <w:rPr>
+          <w:rFonts w:ascii="Times New Roman" w:hAnsi="Times New Roman" w:cs="Times New Roman"/>
+          <w:sz w:val="24"/>
+          <w:szCs w:val="24"/>
+        </w:rPr>
+      </w:pPr>
+      <w:r>
+        <w:rPr>
+          <w:rFonts w:ascii="Times New Roman" w:hAnsi="Times New Roman" w:cs="Times New Roman"/>
+          <w:sz w:val="24"/>
+          <w:szCs w:val="24"/>
+        </w:rPr>
+        <w:t>Các bước làm sạch một dòng dữ liệu:</w:t>
+      </w:r>
+    </w:p>
+    <w:p>
+      <w:pPr>
+        <w:pStyle w:val="ListParagraph"/>
+        <w:numPr>
+          <w:ilvl w:val="0"/>
+          <w:numId w:val="26"/>
+        </w:numPr>
+        <w:tabs>
+          <w:tab w:val="left" w:pos="1530"/>
+        </w:tabs>
+        <w:ind w:left="1530" w:hanging="180"/>
+        <w:jc w:val="both"/>
+        <w:rPr>
+          <w:rFonts w:ascii="Times New Roman" w:hAnsi="Times New Roman" w:cs="Times New Roman"/>
+          <w:sz w:val="24"/>
+          <w:szCs w:val="24"/>
+        </w:rPr>
+      </w:pPr>
+      <w:r>
+        <w:rPr>
+          <w:rFonts w:ascii="Times New Roman" w:hAnsi="Times New Roman" w:cs="Times New Roman"/>
+          <w:sz w:val="24"/>
+          <w:szCs w:val="24"/>
+        </w:rPr>
+        <w:t>Chuẩn hóa Unicode, đưa chuỗi về kí tự thường</w:t>
+      </w:r>
+      <w:r>
+        <w:rPr>
+          <w:rFonts w:ascii="Times New Roman" w:hAnsi="Times New Roman" w:cs="Times New Roman"/>
+          <w:sz w:val="24"/>
+          <w:szCs w:val="24"/>
+        </w:rPr>
+        <w:t>.</w:t>
+      </w:r>
+    </w:p>
+    <w:p>
+      <w:pPr>
+        <w:pStyle w:val="ListParagraph"/>
+        <w:numPr>
+          <w:ilvl w:val="0"/>
+          <w:numId w:val="26"/>
+        </w:numPr>
+        <w:tabs>
+          <w:tab w:val="left" w:pos="1530"/>
+        </w:tabs>
+        <w:ind w:left="1530" w:hanging="180"/>
+        <w:jc w:val="both"/>
+        <w:rPr>
+          <w:rFonts w:ascii="Times New Roman" w:hAnsi="Times New Roman" w:cs="Times New Roman"/>
+          <w:sz w:val="24"/>
+          <w:szCs w:val="24"/>
+        </w:rPr>
+      </w:pPr>
+      <w:r>
+        <w:rPr>
+          <w:rFonts w:ascii="Times New Roman" w:hAnsi="Times New Roman" w:cs="Times New Roman"/>
+          <w:sz w:val="24"/>
+          <w:szCs w:val="24"/>
+        </w:rPr>
+        <w:t>Loại bỏ nội dung trong ngoặc đơn</w:t>
+      </w:r>
+      <w:r>
+        <w:rPr>
+          <w:rFonts w:ascii="Times New Roman" w:hAnsi="Times New Roman" w:cs="Times New Roman"/>
+          <w:sz w:val="24"/>
+          <w:szCs w:val="24"/>
+        </w:rPr>
+        <w:t>.</w:t>
+      </w:r>
+    </w:p>
+    <w:p>
+      <w:pPr>
+        <w:pStyle w:val="ListParagraph"/>
+        <w:numPr>
+          <w:ilvl w:val="0"/>
+          <w:numId w:val="26"/>
+        </w:numPr>
+        <w:tabs>
+          <w:tab w:val="left" w:pos="1530"/>
+        </w:tabs>
+        <w:ind w:left="1530" w:hanging="180"/>
+        <w:jc w:val="both"/>
+        <w:rPr>
+          <w:rFonts w:ascii="Times New Roman" w:hAnsi="Times New Roman" w:cs="Times New Roman"/>
+          <w:sz w:val="24"/>
+          <w:szCs w:val="24"/>
+        </w:rPr>
+      </w:pPr>
+      <w:r>
+        <w:rPr>
+          <w:rFonts w:ascii="Times New Roman" w:hAnsi="Times New Roman" w:cs="Times New Roman"/>
+          <w:sz w:val="24"/>
+          <w:szCs w:val="24"/>
+        </w:rPr>
+        <w:t>Tách thành các nguyên liệu khác nhau khi gặp</w:t>
+      </w:r>
+      <w:r>
+        <w:rPr>
+          <w:rFonts w:ascii="Times New Roman" w:hAnsi="Times New Roman" w:cs="Times New Roman"/>
+          <w:sz w:val="24"/>
+          <w:szCs w:val="24"/>
+        </w:rPr>
+        <w:t xml:space="preserve"> các kí tự hoặc từ ngữ đóng vai trò phân cách.</w:t>
+      </w:r>
+    </w:p>
+    <w:p>
+      <w:pPr>
+        <w:pStyle w:val="ListParagraph"/>
+        <w:numPr>
+          <w:ilvl w:val="0"/>
+          <w:numId w:val="26"/>
+        </w:numPr>
+        <w:tabs>
+          <w:tab w:val="left" w:pos="1530"/>
+        </w:tabs>
+        <w:ind w:left="1530" w:hanging="180"/>
+        <w:jc w:val="both"/>
+        <w:rPr>
+          <w:rFonts w:ascii="Times New Roman" w:hAnsi="Times New Roman" w:cs="Times New Roman"/>
+          <w:sz w:val="24"/>
+          <w:szCs w:val="24"/>
+        </w:rPr>
+      </w:pPr>
+      <w:r>
+        <w:rPr>
+          <w:rFonts w:ascii="Times New Roman" w:hAnsi="Times New Roman" w:cs="Times New Roman"/>
+          <w:sz w:val="24"/>
+          <w:szCs w:val="24"/>
+        </w:rPr>
+        <w:t>Loại bỏ kí tự không phải ASCII</w:t>
+      </w:r>
+      <w:r>
+        <w:rPr>
+          <w:rFonts w:ascii="Times New Roman" w:hAnsi="Times New Roman" w:cs="Times New Roman"/>
+          <w:sz w:val="24"/>
+          <w:szCs w:val="24"/>
+        </w:rPr>
+        <w:t>.</w:t>
+      </w:r>
+    </w:p>
+    <w:p>
+      <w:pPr>
+        <w:pStyle w:val="ListParagraph"/>
+        <w:numPr>
+          <w:ilvl w:val="0"/>
+          <w:numId w:val="26"/>
+        </w:numPr>
+        <w:tabs>
+          <w:tab w:val="left" w:pos="1530"/>
+        </w:tabs>
+        <w:ind w:left="1530" w:hanging="180"/>
+        <w:jc w:val="both"/>
+        <w:rPr>
+          <w:rFonts w:ascii="Times New Roman" w:hAnsi="Times New Roman" w:cs="Times New Roman"/>
+          <w:sz w:val="24"/>
+          <w:szCs w:val="24"/>
+        </w:rPr>
+      </w:pPr>
+      <w:r>
+        <w:rPr>
+          <w:rFonts w:ascii="Times New Roman" w:hAnsi="Times New Roman" w:cs="Times New Roman"/>
+          <w:sz w:val="24"/>
+          <w:szCs w:val="24"/>
+        </w:rPr>
+        <w:t>Chuẩn hóa các phân số bị lỗi</w:t>
+      </w:r>
+      <w:r>
+        <w:rPr>
+          <w:rFonts w:ascii="Times New Roman" w:hAnsi="Times New Roman" w:cs="Times New Roman"/>
+          <w:sz w:val="24"/>
+          <w:szCs w:val="24"/>
+        </w:rPr>
+        <w:t>.</w:t>
+      </w:r>
+    </w:p>
+    <w:p>
+      <w:pPr>
+        <w:pStyle w:val="ListParagraph"/>
+        <w:numPr>
+          <w:ilvl w:val="0"/>
+          <w:numId w:val="26"/>
+        </w:numPr>
+        <w:tabs>
+          <w:tab w:val="left" w:pos="1530"/>
+        </w:tabs>
+        <w:ind w:left="1530" w:hanging="180"/>
+        <w:jc w:val="both"/>
+        <w:rPr>
+          <w:rFonts w:ascii="Times New Roman" w:hAnsi="Times New Roman" w:cs="Times New Roman"/>
+          <w:sz w:val="24"/>
+          <w:szCs w:val="24"/>
+        </w:rPr>
+      </w:pPr>
+      <w:r>
+        <w:rPr>
+          <w:rFonts w:ascii="Times New Roman" w:hAnsi="Times New Roman" w:cs="Times New Roman"/>
+          <w:sz w:val="24"/>
+          <w:szCs w:val="24"/>
+        </w:rPr>
+        <w:t>Loại bỏ số lượng và đơn vị đo lường</w:t>
+      </w:r>
+      <w:r>
+        <w:rPr>
+          <w:rFonts w:ascii="Times New Roman" w:hAnsi="Times New Roman" w:cs="Times New Roman"/>
+          <w:sz w:val="24"/>
+          <w:szCs w:val="24"/>
+        </w:rPr>
+        <w:t>.</w:t>
+      </w:r>
+    </w:p>
+    <w:p>
+      <w:pPr>
+        <w:pStyle w:val="ListParagraph"/>
+        <w:numPr>
+          <w:ilvl w:val="0"/>
+          <w:numId w:val="26"/>
+        </w:numPr>
+        <w:tabs>
+          <w:tab w:val="left" w:pos="1530"/>
+        </w:tabs>
+        <w:ind w:left="1530" w:hanging="180"/>
+        <w:jc w:val="both"/>
+        <w:rPr>
+          <w:rFonts w:ascii="Times New Roman" w:hAnsi="Times New Roman" w:cs="Times New Roman"/>
+          <w:sz w:val="24"/>
+          <w:szCs w:val="24"/>
+        </w:rPr>
+      </w:pPr>
+      <w:r>
+        <w:rPr>
+          <w:rFonts w:ascii="Times New Roman" w:hAnsi="Times New Roman" w:cs="Times New Roman"/>
+          <w:sz w:val="24"/>
+          <w:szCs w:val="24"/>
+        </w:rPr>
+        <w:t>Thay thế các kí tự không cần thiết còn sót lại thành khoảng trắng.</w:t>
+      </w:r>
+    </w:p>
+    <w:p>
+      <w:pPr>
+        <w:pStyle w:val="ListParagraph"/>
+        <w:numPr>
+          <w:ilvl w:val="0"/>
+          <w:numId w:val="26"/>
+        </w:numPr>
+        <w:tabs>
+          <w:tab w:val="left" w:pos="1530"/>
+        </w:tabs>
+        <w:ind w:left="1530" w:hanging="180"/>
+        <w:jc w:val="both"/>
+        <w:rPr>
+          <w:rFonts w:ascii="Times New Roman" w:hAnsi="Times New Roman" w:cs="Times New Roman"/>
+          <w:sz w:val="24"/>
+          <w:szCs w:val="24"/>
+        </w:rPr>
+      </w:pPr>
+      <w:r>
+        <w:rPr>
+          <w:rFonts w:ascii="Times New Roman" w:hAnsi="Times New Roman" w:cs="Times New Roman"/>
+          <w:sz w:val="24"/>
+          <w:szCs w:val="24"/>
+        </w:rPr>
+        <w:t>Loại bỏ các thành phần là chú thích về cách sơ chế, tính chất của nguyên liệu.</w:t>
+      </w:r>
+    </w:p>
+    <w:p>
+      <w:pPr>
+        <w:pStyle w:val="ListParagraph"/>
+        <w:numPr>
+          <w:ilvl w:val="0"/>
+          <w:numId w:val="26"/>
+        </w:numPr>
+        <w:tabs>
+          <w:tab w:val="left" w:pos="1530"/>
+        </w:tabs>
+        <w:ind w:hanging="90"/>
+        <w:jc w:val="both"/>
+        <w:rPr>
+          <w:rFonts w:ascii="Times New Roman" w:hAnsi="Times New Roman" w:cs="Times New Roman"/>
+          <w:sz w:val="24"/>
+          <w:szCs w:val="24"/>
+        </w:rPr>
+      </w:pPr>
+      <w:r>
+        <w:rPr>
+          <w:rFonts w:ascii="Times New Roman" w:hAnsi="Times New Roman" w:cs="Times New Roman"/>
+          <w:sz w:val="24"/>
+          <w:szCs w:val="24"/>
+        </w:rPr>
+        <w:t>Chuẩn hóa về dạng số ít của nguyên liệu</w:t>
+      </w:r>
+      <w:r>
+        <w:rPr>
+          <w:rFonts w:ascii="Times New Roman" w:hAnsi="Times New Roman" w:cs="Times New Roman"/>
+          <w:sz w:val="24"/>
+          <w:szCs w:val="24"/>
+        </w:rPr>
+        <w:t>.</w:t>
+      </w:r>
+    </w:p>
+    <w:p>
+      <w:pPr>
+        <w:pStyle w:val="ListParagraph"/>
+        <w:numPr>
+          <w:ilvl w:val="0"/>
+          <w:numId w:val="36"/>
+        </w:numPr>
+        <w:jc w:val="both"/>
+        <w:rPr>
+          <w:rFonts w:ascii="Times New Roman" w:hAnsi="Times New Roman" w:cs="Times New Roman"/>
+          <w:b/>
+          <w:bCs/>
+          <w:sz w:val="28"/>
+          <w:szCs w:val="28"/>
+        </w:rPr>
+      </w:pPr>
+      <w:r>
+        <w:rPr>
+          <w:rFonts w:ascii="Times New Roman" w:hAnsi="Times New Roman" w:cs="Times New Roman"/>
+          <w:b/>
+          <w:bCs/>
+          <w:sz w:val="28"/>
+          <w:szCs w:val="28"/>
+        </w:rPr>
+        <w:t xml:space="preserve">Định dạng của dữ liệu sau khi </w:t>
+      </w:r>
+      <w:r>
+        <w:rPr>
+          <w:rFonts w:ascii="Times New Roman" w:hAnsi="Times New Roman" w:cs="Times New Roman"/>
+          <w:b/>
+          <w:bCs/>
+          <w:sz w:val="28"/>
+          <w:szCs w:val="28"/>
+        </w:rPr>
+        <w:t>làm sạch</w:t>
+      </w:r>
+      <w:r>
+        <w:rPr>
+          <w:rFonts w:ascii="Times New Roman" w:hAnsi="Times New Roman" w:cs="Times New Roman"/>
+          <w:b/>
+          <w:bCs/>
+          <w:sz w:val="28"/>
+          <w:szCs w:val="28"/>
+        </w:rPr>
+        <w:t>:</w:t>
+      </w:r>
+    </w:p>
+    <w:p>
+      <w:pPr>
+        <w:ind w:left="360"/>
+        <w:jc w:val="both"/>
+        <w:rPr>
+          <w:rFonts w:ascii="Times New Roman" w:hAnsi="Times New Roman" w:cs="Times New Roman"/>
+          <w:sz w:val="24"/>
+          <w:szCs w:val="24"/>
+        </w:rPr>
+      </w:pPr>
+      <w:r>
+        <w:rPr>
+          <w:rFonts w:ascii="Times New Roman" w:hAnsi="Times New Roman" w:cs="Times New Roman"/>
+          <w:sz w:val="24"/>
+          <w:szCs w:val="24"/>
+        </w:rPr>
+        <w:t xml:space="preserve">Sau khi làm sạch, </w:t>
+      </w:r>
+      <w:r>
+        <w:rPr>
+          <w:rFonts w:ascii="Times New Roman" w:hAnsi="Times New Roman" w:cs="Times New Roman"/>
+          <w:sz w:val="24"/>
+          <w:szCs w:val="24"/>
+        </w:rPr>
+        <w:t>mỗi dòng nguyên liệu sẽ trả về một hoặc nhiều nguyên liệu đã được xử lý. Từ đó chuyển đến bước tiếp theo để tiến hành chuẩn hóa dữ liệu.</w:t>
+      </w:r>
+    </w:p>
+    <w:p>
+      <w:pPr>
+        <w:pStyle w:val="ListParagraph"/>
+        <w:numPr>
+          <w:ilvl w:val="0"/>
+          <w:numId w:val="35"/>
+        </w:numPr>
+        <w:jc w:val="both"/>
+        <w:rPr>
+          <w:rFonts w:ascii="Times New Roman" w:hAnsi="Times New Roman" w:cs="Times New Roman"/>
+          <w:b/>
+          <w:bCs/>
+          <w:sz w:val="28"/>
+          <w:szCs w:val="28"/>
+        </w:rPr>
+      </w:pPr>
+      <w:r>
+        <w:rPr>
+          <w:rFonts w:ascii="Times New Roman" w:hAnsi="Times New Roman" w:cs="Times New Roman"/>
+          <w:b/>
+          <w:bCs/>
+          <w:sz w:val="28"/>
+          <w:szCs w:val="28"/>
+        </w:rPr>
+        <w:t>Data Normalizing</w:t>
+      </w:r>
+    </w:p>
+    <w:p>
+      <w:pPr>
+        <w:pStyle w:val="ListParagraph"/>
+        <w:numPr>
+          <w:ilvl w:val="0"/>
+          <w:numId w:val="40"/>
+        </w:numPr>
+        <w:jc w:val="both"/>
+        <w:rPr>
+          <w:rFonts w:ascii="Times New Roman" w:hAnsi="Times New Roman" w:cs="Times New Roman"/>
+          <w:b/>
+          <w:bCs/>
+          <w:sz w:val="24"/>
+          <w:szCs w:val="24"/>
+        </w:rPr>
+      </w:pPr>
+      <w:r>
+        <w:rPr>
+          <w:rFonts w:ascii="Times New Roman" w:hAnsi="Times New Roman" w:cs="Times New Roman"/>
+          <w:b/>
+          <w:bCs/>
+          <w:sz w:val="24"/>
+          <w:szCs w:val="24"/>
+        </w:rPr>
+        <w:t>“Gộp” dữ liệu</w:t>
+      </w:r>
+    </w:p>
+    <w:p>
+      <w:pPr>
+        <w:pStyle w:val="ListParagraph"/>
+        <w:jc w:val="both"/>
+        <w:rPr>
+          <w:rFonts w:ascii="Times New Roman" w:hAnsi="Times New Roman" w:cs="Times New Roman"/>
+          <w:sz w:val="24"/>
+          <w:szCs w:val="24"/>
+        </w:rPr>
+      </w:pPr>
+      <w:r>
+        <w:rPr>
+          <w:rFonts w:ascii="Times New Roman" w:hAnsi="Times New Roman" w:cs="Times New Roman"/>
+          <w:sz w:val="24"/>
+          <w:szCs w:val="24"/>
+        </w:rPr>
+        <w:t>Sau khi làm sạch, mỗi món ăn sẽ có tên món ăn và một danh sách chứa các nguyên liệu của món ăn đó.</w:t>
+      </w:r>
+    </w:p>
+    <w:p>
+      <w:pPr>
+        <w:pStyle w:val="ListParagraph"/>
+        <w:jc w:val="both"/>
+        <w:rPr>
+          <w:rFonts w:ascii="Times New Roman" w:hAnsi="Times New Roman" w:cs="Times New Roman"/>
+          <w:sz w:val="24"/>
+          <w:szCs w:val="24"/>
+        </w:rPr>
+      </w:pPr>
+      <w:r>
+        <w:rPr>
+          <w:rFonts w:ascii="Times New Roman" w:hAnsi="Times New Roman" w:cs="Times New Roman"/>
+          <w:sz w:val="24"/>
+          <w:szCs w:val="24"/>
+        </w:rPr>
+        <w:t>Nhiệm vụ của chúng ta là tạo ra một danh sách chứa tất cả các nguyên liệu phân biệt có trong tất cả những món ăn được cào về từ website ban đầu.</w:t>
+      </w:r>
+      <w:r>
+        <w:rPr>
+          <w:rFonts w:ascii="Times New Roman" w:hAnsi="Times New Roman" w:cs="Times New Roman"/>
+          <w:sz w:val="24"/>
+          <w:szCs w:val="24"/>
+        </w:rPr>
+        <w:t xml:space="preserve"> </w:t>
+      </w:r>
+      <w:r>
+        <w:rPr>
+          <w:rFonts w:ascii="Times New Roman" w:hAnsi="Times New Roman" w:cs="Times New Roman"/>
+          <w:sz w:val="24"/>
+          <w:szCs w:val="24"/>
+        </w:rPr>
+        <w:t>Ta</w:t>
+      </w:r>
+      <w:r>
+        <w:rPr>
+          <w:rFonts w:ascii="Times New Roman" w:hAnsi="Times New Roman" w:cs="Times New Roman"/>
+          <w:sz w:val="24"/>
+          <w:szCs w:val="24"/>
+        </w:rPr>
+        <w:t xml:space="preserve"> sẽ</w:t>
+      </w:r>
+      <w:r>
+        <w:rPr>
+          <w:rFonts w:ascii="Times New Roman" w:hAnsi="Times New Roman" w:cs="Times New Roman"/>
+          <w:sz w:val="24"/>
+          <w:szCs w:val="24"/>
+        </w:rPr>
+        <w:t xml:space="preserve"> tiến hành tạo ra một dataframe với từng dòng biểu thị cho từng món ăn, từng cột biểu thị cho từng nguyên liệu.</w:t>
+      </w:r>
+    </w:p>
+    <w:p>
+      <w:pPr>
+        <w:pStyle w:val="ListParagraph"/>
+        <w:numPr>
+          <w:ilvl w:val="0"/>
+          <w:numId w:val="40"/>
+        </w:numPr>
+        <w:jc w:val="both"/>
+        <w:rPr>
+          <w:rFonts w:ascii="Times New Roman" w:hAnsi="Times New Roman" w:cs="Times New Roman"/>
+          <w:b/>
+          <w:bCs/>
+          <w:sz w:val="24"/>
+          <w:szCs w:val="24"/>
+        </w:rPr>
+      </w:pPr>
+      <w:r>
+        <w:rPr>
+          <w:rFonts w:ascii="Times New Roman" w:hAnsi="Times New Roman" w:cs="Times New Roman"/>
+          <w:b/>
+          <w:bCs/>
+          <w:sz w:val="24"/>
+          <w:szCs w:val="24"/>
+        </w:rPr>
+        <w:t>Chuẩn hóa dữ liệu</w:t>
+      </w:r>
+    </w:p>
+    <w:p>
+      <w:pPr>
+        <w:pStyle w:val="ListParagraph"/>
+        <w:jc w:val="both"/>
+        <w:rPr>
+          <w:rFonts w:ascii="Times New Roman" w:hAnsi="Times New Roman" w:cs="Times New Roman"/>
+          <w:sz w:val="24"/>
+          <w:szCs w:val="24"/>
+        </w:rPr>
+      </w:pPr>
+      <w:r>
+        <w:rPr>
+          <w:rFonts w:ascii="Times New Roman" w:hAnsi="Times New Roman" w:cs="Times New Roman"/>
+          <w:sz w:val="24"/>
+          <w:szCs w:val="24"/>
+        </w:rPr>
+        <w:t xml:space="preserve">Sau khi dữ liệu được đọc từ tập tin, ta </w:t>
+      </w:r>
+      <w:r>
+        <w:rPr>
+          <w:rFonts w:ascii="Times New Roman" w:hAnsi="Times New Roman" w:cs="Times New Roman"/>
+          <w:sz w:val="24"/>
+          <w:szCs w:val="24"/>
+        </w:rPr>
+        <w:t>đưa thông tin của từng món ăn bao gồm tên món ăn và danh sách nguyên liệu vào một danh sách (list). Mỗi phần tử trong đó sẽ có kiểu dictionary với key ‘title’ lưu tên món ăn và key ‘ingredients’ lưu danh sách các nguyên liệu.</w:t>
+      </w:r>
+    </w:p>
+    <w:p>
+      <w:pPr>
+        <w:pStyle w:val="ListParagraph"/>
+        <w:jc w:val="both"/>
+        <w:rPr>
+          <w:rFonts w:ascii="Times New Roman" w:hAnsi="Times New Roman" w:cs="Times New Roman"/>
+          <w:b/>
+          <w:bCs/>
+          <w:sz w:val="24"/>
+          <w:szCs w:val="24"/>
+        </w:rPr>
+      </w:pPr>
+      <w:r>
+        <w:rPr>
+          <w:rFonts w:ascii="Times New Roman" w:hAnsi="Times New Roman" w:cs="Times New Roman"/>
+          <w:b/>
+          <w:bCs/>
+          <w:sz w:val="24"/>
+          <w:szCs w:val="24"/>
+        </w:rPr>
+        <w:t>Các bước thực hiện:</w:t>
+      </w:r>
+    </w:p>
+    <w:p>
+      <w:pPr>
+        <w:pStyle w:val="ListParagraph"/>
+        <w:numPr>
+          <w:ilvl w:val="0"/>
+          <w:numId w:val="26"/>
+        </w:numPr>
+        <w:ind w:left="1080" w:hanging="180"/>
+        <w:jc w:val="both"/>
+        <w:rPr>
+          <w:rFonts w:ascii="Times New Roman" w:hAnsi="Times New Roman" w:cs="Times New Roman"/>
+          <w:sz w:val="24"/>
+          <w:szCs w:val="24"/>
+        </w:rPr>
+      </w:pPr>
+      <w:r>
+        <w:rPr>
+          <w:rFonts w:ascii="Times New Roman" w:hAnsi="Times New Roman" w:cs="Times New Roman"/>
+          <w:sz w:val="24"/>
+          <w:szCs w:val="24"/>
+        </w:rPr>
+        <w:t>Đọc file và xử lý từng món ăn (dựa vào dòng phân cách 50 kí tự ‘</w:t>
+      </w:r>
+      <w:proofErr w:type="gramStart"/>
+      <w:r>
+        <w:rPr>
+          <w:rFonts w:ascii="Times New Roman" w:hAnsi="Times New Roman" w:cs="Times New Roman"/>
+          <w:sz w:val="24"/>
+          <w:szCs w:val="24"/>
+        </w:rPr>
+        <w:t>-‘</w:t>
+      </w:r>
+      <w:proofErr w:type="gramEnd"/>
+      <w:r>
+        <w:rPr>
+          <w:rFonts w:ascii="Times New Roman" w:hAnsi="Times New Roman" w:cs="Times New Roman"/>
+          <w:sz w:val="24"/>
+          <w:szCs w:val="24"/>
+        </w:rPr>
+        <w:t>)</w:t>
+      </w:r>
+    </w:p>
+    <w:p>
+      <w:pPr>
+        <w:pStyle w:val="ListParagraph"/>
+        <w:numPr>
+          <w:ilvl w:val="0"/>
+          <w:numId w:val="26"/>
+        </w:numPr>
+        <w:ind w:left="1080" w:hanging="180"/>
+        <w:jc w:val="both"/>
+        <w:rPr>
+          <w:rFonts w:ascii="Times New Roman" w:hAnsi="Times New Roman" w:cs="Times New Roman"/>
+          <w:sz w:val="24"/>
+          <w:szCs w:val="24"/>
+        </w:rPr>
+      </w:pPr>
+      <w:r>
+        <w:rPr>
+          <w:rFonts w:ascii="Times New Roman" w:hAnsi="Times New Roman" w:cs="Times New Roman"/>
+          <w:sz w:val="24"/>
+          <w:szCs w:val="24"/>
+        </w:rPr>
+        <w:t>Lưu tên món ăn và danh sách nguyên liệu đã được làm sạch vào combined_data</w:t>
+      </w:r>
+    </w:p>
+    <w:p>
+      <w:pPr>
+        <w:shd w:val="clear" w:color="auto" w:fill="1F1F1F"/>
+        <w:spacing w:after="0" w:line="285" w:lineRule="atLeast"/>
+        <w:ind w:left="1080" w:hanging="180"/>
+        <w:jc w:val="both"/>
+        <w:rPr>
+          <w:rFonts w:ascii="Consolas" w:eastAsia="Times New Roman" w:hAnsi="Consolas" w:cs="Times New Roman"/>
+          <w:color w:val="CCCCCC"/>
+        </w:rPr>
+      </w:pPr>
+      <w:r>
+        <w:rPr>
+          <w:rFonts w:ascii="Consolas" w:eastAsia="Times New Roman" w:hAnsi="Consolas" w:cs="Times New Roman"/>
+          <w:color w:val="9CDCFE"/>
+        </w:rPr>
+        <w:t>combined_</w:t>
+      </w:r>
+      <w:proofErr w:type="gramStart"/>
+      <w:r>
+        <w:rPr>
+          <w:rFonts w:ascii="Consolas" w:eastAsia="Times New Roman" w:hAnsi="Consolas" w:cs="Times New Roman"/>
+          <w:color w:val="9CDCFE"/>
+        </w:rPr>
+        <w:t>data</w:t>
+      </w:r>
+      <w:r>
+        <w:rPr>
+          <w:rFonts w:ascii="Consolas" w:eastAsia="Times New Roman" w:hAnsi="Consolas" w:cs="Times New Roman"/>
+          <w:color w:val="CCCCCC"/>
+        </w:rPr>
+        <w:t>.</w:t>
+      </w:r>
+      <w:r>
+        <w:rPr>
+          <w:rFonts w:ascii="Consolas" w:eastAsia="Times New Roman" w:hAnsi="Consolas" w:cs="Times New Roman"/>
+          <w:color w:val="DCDCAA"/>
+        </w:rPr>
+        <w:t>append</w:t>
+      </w:r>
+      <w:proofErr w:type="gramEnd"/>
+      <w:r>
+        <w:rPr>
+          <w:rFonts w:ascii="Consolas" w:eastAsia="Times New Roman" w:hAnsi="Consolas" w:cs="Times New Roman"/>
+          <w:color w:val="CCCCCC"/>
+        </w:rPr>
+        <w:t>({</w:t>
+      </w:r>
+    </w:p>
+    <w:p>
+      <w:pPr>
+        <w:shd w:val="clear" w:color="auto" w:fill="1F1F1F"/>
+        <w:spacing w:after="0" w:line="285" w:lineRule="atLeast"/>
+        <w:ind w:left="1080" w:hanging="180"/>
+        <w:jc w:val="both"/>
+        <w:rPr>
+          <w:rFonts w:ascii="Consolas" w:eastAsia="Times New Roman" w:hAnsi="Consolas" w:cs="Times New Roman"/>
+          <w:color w:val="CCCCCC"/>
+        </w:rPr>
+      </w:pPr>
+      <w:r>
+        <w:rPr>
+          <w:rFonts w:ascii="Consolas" w:eastAsia="Times New Roman" w:hAnsi="Consolas" w:cs="Times New Roman"/>
+          <w:color w:val="CCCCCC"/>
+        </w:rPr>
+        <w:lastRenderedPageBreak/>
+        <w:t xml:space="preserve">                    </w:t>
+      </w:r>
+      <w:r>
+        <w:rPr>
+          <w:rFonts w:ascii="Consolas" w:eastAsia="Times New Roman" w:hAnsi="Consolas" w:cs="Times New Roman"/>
+          <w:color w:val="CE9178"/>
+        </w:rPr>
+        <w:t>'title'</w:t>
+      </w:r>
+      <w:r>
+        <w:rPr>
+          <w:rFonts w:ascii="Consolas" w:eastAsia="Times New Roman" w:hAnsi="Consolas" w:cs="Times New Roman"/>
+          <w:color w:val="CCCCCC"/>
+        </w:rPr>
+        <w:t xml:space="preserve">: </w:t>
+      </w:r>
+      <w:r>
+        <w:rPr>
+          <w:rFonts w:ascii="Consolas" w:eastAsia="Times New Roman" w:hAnsi="Consolas" w:cs="Times New Roman"/>
+          <w:color w:val="9CDCFE"/>
+        </w:rPr>
+        <w:t>title</w:t>
+      </w:r>
+      <w:r>
+        <w:rPr>
+          <w:rFonts w:ascii="Consolas" w:eastAsia="Times New Roman" w:hAnsi="Consolas" w:cs="Times New Roman"/>
+          <w:color w:val="CCCCCC"/>
+        </w:rPr>
+        <w:t>,</w:t>
+      </w:r>
+    </w:p>
+    <w:p>
+      <w:pPr>
+        <w:shd w:val="clear" w:color="auto" w:fill="1F1F1F"/>
+        <w:spacing w:after="0" w:line="285" w:lineRule="atLeast"/>
+        <w:ind w:left="1080" w:hanging="180"/>
+        <w:jc w:val="both"/>
+        <w:rPr>
+          <w:rFonts w:ascii="Consolas" w:eastAsia="Times New Roman" w:hAnsi="Consolas" w:cs="Times New Roman"/>
+          <w:color w:val="CCCCCC"/>
+        </w:rPr>
+      </w:pPr>
+      <w:r>
+        <w:rPr>
+          <w:rFonts w:ascii="Consolas" w:eastAsia="Times New Roman" w:hAnsi="Consolas" w:cs="Times New Roman"/>
+          <w:color w:val="CCCCCC"/>
+        </w:rPr>
+        <w:t xml:space="preserve">                    </w:t>
+      </w:r>
+      <w:r>
+        <w:rPr>
+          <w:rFonts w:ascii="Consolas" w:eastAsia="Times New Roman" w:hAnsi="Consolas" w:cs="Times New Roman"/>
+          <w:color w:val="CE9178"/>
+        </w:rPr>
+        <w:t>'ingredients'</w:t>
+      </w:r>
+      <w:r>
+        <w:rPr>
+          <w:rFonts w:ascii="Consolas" w:eastAsia="Times New Roman" w:hAnsi="Consolas" w:cs="Times New Roman"/>
+          <w:color w:val="CCCCCC"/>
+        </w:rPr>
+        <w:t xml:space="preserve">: </w:t>
+      </w:r>
+      <w:r>
+        <w:rPr>
+          <w:rFonts w:ascii="Consolas" w:eastAsia="Times New Roman" w:hAnsi="Consolas" w:cs="Times New Roman"/>
+          <w:color w:val="9CDCFE"/>
+        </w:rPr>
+        <w:t>clean_ingredients</w:t>
+      </w:r>
+    </w:p>
+    <w:p>
+      <w:pPr>
+        <w:shd w:val="clear" w:color="auto" w:fill="1F1F1F"/>
+        <w:spacing w:after="0" w:line="285" w:lineRule="atLeast"/>
+        <w:ind w:left="1080" w:hanging="180"/>
+        <w:jc w:val="both"/>
+        <w:rPr>
+          <w:rFonts w:ascii="Consolas" w:eastAsia="Times New Roman" w:hAnsi="Consolas" w:cs="Times New Roman"/>
+          <w:color w:val="CCCCCC"/>
+        </w:rPr>
+      </w:pPr>
+      <w:r>
+        <w:rPr>
+          <w:rFonts w:ascii="Consolas" w:eastAsia="Times New Roman" w:hAnsi="Consolas" w:cs="Times New Roman"/>
+          <w:color w:val="CCCCCC"/>
+        </w:rPr>
+        <w:t>                })</w:t>
+      </w:r>
+    </w:p>
+    <w:p>
+      <w:pPr>
+        <w:pStyle w:val="ListParagraph"/>
+        <w:ind w:left="1080" w:hanging="180"/>
+        <w:jc w:val="both"/>
+        <w:rPr>
+          <w:rFonts w:ascii="Times New Roman" w:hAnsi="Times New Roman" w:cs="Times New Roman"/>
+          <w:sz w:val="24"/>
+          <w:szCs w:val="24"/>
+        </w:rPr>
+      </w:pPr>
+    </w:p>
+    <w:p>
+      <w:pPr>
+        <w:pStyle w:val="ListParagraph"/>
+        <w:numPr>
+          <w:ilvl w:val="0"/>
+          <w:numId w:val="26"/>
+        </w:numPr>
+        <w:ind w:left="1080" w:hanging="180"/>
+        <w:jc w:val="both"/>
+        <w:rPr>
+          <w:rFonts w:ascii="Times New Roman" w:hAnsi="Times New Roman" w:cs="Times New Roman"/>
+          <w:sz w:val="24"/>
+          <w:szCs w:val="24"/>
+        </w:rPr>
+      </w:pPr>
+      <w:r>
+        <w:rPr>
+          <w:rFonts w:ascii="Times New Roman" w:hAnsi="Times New Roman" w:cs="Times New Roman"/>
+          <w:sz w:val="24"/>
+          <w:szCs w:val="24"/>
+        </w:rPr>
+        <w:t>Tạo dataframe từ combined_data</w:t>
+      </w:r>
+    </w:p>
+    <w:p>
+      <w:pPr>
+        <w:pStyle w:val="ListParagraph"/>
+        <w:numPr>
+          <w:ilvl w:val="0"/>
+          <w:numId w:val="26"/>
+        </w:numPr>
+        <w:ind w:left="1080" w:hanging="180"/>
+        <w:jc w:val="both"/>
+        <w:rPr>
+          <w:rFonts w:ascii="Times New Roman" w:hAnsi="Times New Roman" w:cs="Times New Roman"/>
+          <w:sz w:val="24"/>
+          <w:szCs w:val="24"/>
+        </w:rPr>
+      </w:pPr>
+      <w:r>
+        <w:rPr>
+          <w:rFonts w:ascii="Times New Roman" w:hAnsi="Times New Roman" w:cs="Times New Roman"/>
+          <w:sz w:val="24"/>
+          <w:szCs w:val="24"/>
+        </w:rPr>
+        <w:t>Lấy danh sách các nguyên liệu phân biệt trong dataframe và sắp xếp lại theo thứ tự bảng chữ cái.</w:t>
+      </w:r>
+    </w:p>
+    <w:p>
+      <w:pPr>
+        <w:pStyle w:val="ListParagraph"/>
+        <w:numPr>
+          <w:ilvl w:val="0"/>
+          <w:numId w:val="26"/>
+        </w:numPr>
+        <w:ind w:left="1080" w:hanging="180"/>
+        <w:jc w:val="both"/>
+        <w:rPr>
+          <w:rFonts w:ascii="Times New Roman" w:hAnsi="Times New Roman" w:cs="Times New Roman"/>
+          <w:sz w:val="24"/>
+          <w:szCs w:val="24"/>
+        </w:rPr>
+      </w:pPr>
+      <w:r>
+        <w:rPr>
+          <w:rFonts w:ascii="Times New Roman" w:hAnsi="Times New Roman" w:cs="Times New Roman"/>
+          <w:sz w:val="24"/>
+          <w:szCs w:val="24"/>
+        </w:rPr>
+        <w:t>Tạo một dataframe nhị phân gồm cột “Name of dish” và các cột còn lại là tên các nguyên liệu có trong danh sách nguyên liệu phân biệt.</w:t>
+      </w:r>
+    </w:p>
+    <w:p>
+      <w:pPr>
+        <w:pStyle w:val="ListParagraph"/>
+        <w:numPr>
+          <w:ilvl w:val="0"/>
+          <w:numId w:val="26"/>
+        </w:numPr>
+        <w:ind w:left="1080" w:hanging="180"/>
+        <w:jc w:val="both"/>
+        <w:rPr>
+          <w:rFonts w:ascii="Times New Roman" w:hAnsi="Times New Roman" w:cs="Times New Roman"/>
+          <w:sz w:val="24"/>
+          <w:szCs w:val="24"/>
+        </w:rPr>
+      </w:pPr>
+      <w:r>
+        <w:rPr>
+          <w:rFonts w:ascii="Times New Roman" w:hAnsi="Times New Roman" w:cs="Times New Roman"/>
+          <w:sz w:val="24"/>
+          <w:szCs w:val="24"/>
+        </w:rPr>
+        <w:t>Điền giá trị vào dataframe: Nếu món ăn nằm ở dòng i có sử dụng nguyên liệu ở cột j thì vị trí tương ứng đó có giá trị bằng 1, ngược lại bằng 0.</w:t>
+      </w:r>
+    </w:p>
+    <w:p>
+      <w:pPr>
+        <w:pStyle w:val="ListParagraph"/>
+        <w:ind w:left="1080"/>
+        <w:jc w:val="both"/>
+        <w:rPr>
+          <w:rFonts w:ascii="Times New Roman" w:hAnsi="Times New Roman" w:cs="Times New Roman"/>
+          <w:sz w:val="24"/>
+          <w:szCs w:val="24"/>
+        </w:rPr>
+      </w:pPr>
+    </w:p>
+    <w:p>
+      <w:pPr>
+        <w:pStyle w:val="ListParagraph"/>
+        <w:numPr>
+          <w:ilvl w:val="0"/>
+          <w:numId w:val="35"/>
+        </w:numPr>
+        <w:jc w:val="both"/>
+        <w:rPr>
+          <w:rFonts w:ascii="Times New Roman" w:hAnsi="Times New Roman" w:cs="Times New Roman"/>
+          <w:sz w:val="28"/>
+          <w:szCs w:val="28"/>
+        </w:rPr>
+      </w:pPr>
+      <w:r>
+        <w:rPr>
+          <w:rFonts w:ascii="Times New Roman" w:hAnsi="Times New Roman" w:cs="Times New Roman"/>
+          <w:b/>
+          <w:bCs/>
+          <w:sz w:val="28"/>
+          <w:szCs w:val="28"/>
+        </w:rPr>
+        <w:t>Kết quả</w:t>
+      </w:r>
+    </w:p>
+    <w:p>
+      <w:pPr>
+        <w:pStyle w:val="ListParagraph"/>
+        <w:ind w:left="0"/>
+        <w:jc w:val="both"/>
+        <w:rPr>
+          <w:rFonts w:ascii="Times New Roman" w:hAnsi="Times New Roman" w:cs="Times New Roman"/>
+          <w:sz w:val="24"/>
+          <w:szCs w:val="24"/>
+        </w:rPr>
+      </w:pPr>
+      <w:r>
+        <w:rPr>
+          <w:rFonts w:ascii="Times New Roman" w:hAnsi="Times New Roman" w:cs="Times New Roman"/>
+          <w:sz w:val="24"/>
+          <w:szCs w:val="24"/>
+        </w:rPr>
+        <w:t>Sau khi thực hiện làm sạch và chuẩn hóa dữ liệu, ta kiểm tra xem số lượng dòng của dataframe ta tạo ra có khớp với số lượng món ăn đã cào được ở phần Data Collection hay không.</w:t>
+      </w:r>
+    </w:p>
+    <w:p>
+      <w:pPr>
+        <w:pStyle w:val="ListParagraph"/>
+        <w:ind w:left="0"/>
+        <w:jc w:val="both"/>
+        <w:rPr>
+          <w:rFonts w:ascii="Times New Roman" w:hAnsi="Times New Roman" w:cs="Times New Roman"/>
+          <w:sz w:val="24"/>
+          <w:szCs w:val="24"/>
+        </w:rPr>
+      </w:pPr>
+      <w:r>
+        <w:rPr>
+          <w:rFonts w:ascii="Times New Roman" w:hAnsi="Times New Roman" w:cs="Times New Roman"/>
+          <w:sz w:val="24"/>
+          <w:szCs w:val="24"/>
+        </w:rPr>
+        <w:drawing>
+          <wp:inline distT="0" distB="0" distL="0" distR="0" wp14:anchorId="46F3AA87" wp14:editId="31CD9188">
+            <wp:extent cx="5191125" cy="584556"/>
+            <wp:effectExtent l="0" t="0" r="0" b="6350"/>
+            <wp:docPr id="1643813870" name="Picture 1"/>
+            <wp:cNvGraphicFramePr>
+              <a:graphicFrameLocks xmlns:a="http://schemas.openxmlformats.org/drawingml/2006/main" noChangeAspect="1"/>
+            </wp:cNvGraphicFramePr>
+            <a:graphic xmlns:a="http://schemas.openxmlformats.org/drawingml/2006/main">
+              <a:graphicData uri="http://schemas.openxmlformats.org/drawingml/2006/picture">
+                <pic:pic xmlns:pic="http://schemas.openxmlformats.org/drawingml/2006/picture">
+                  <pic:nvPicPr>
+                    <pic:cNvPr id="1643813870" name=""/>
+                    <pic:cNvPicPr/>
+                  </pic:nvPicPr>
+                  <pic:blipFill>
+                    <a:blip r:embed="rId19"/>
+                    <a:stretch>
+                      <a:fillRect/>
+                    </a:stretch>
+                  </pic:blipFill>
+                  <pic:spPr>
+                    <a:xfrm>
+                      <a:off x="0" y="0"/>
+                      <a:ext cx="5239215" cy="589971"/>
+                    </a:xfrm>
+                    <a:prstGeom prst="rect">
+                      <a:avLst/>
+                    </a:prstGeom>
+                  </pic:spPr>
+                </pic:pic>
+              </a:graphicData>
+            </a:graphic>
+          </wp:inline>
+        </w:drawing>
+      </w:r>
+    </w:p>
+    <w:p>
+      <w:pPr>
+        <w:pStyle w:val="ListParagraph"/>
+        <w:ind w:left="0"/>
+        <w:jc w:val="both"/>
+        <w:rPr>
+          <w:rFonts w:ascii="Times New Roman" w:hAnsi="Times New Roman" w:cs="Times New Roman"/>
+          <w:sz w:val="24"/>
+          <w:szCs w:val="24"/>
+        </w:rPr>
+      </w:pPr>
+      <w:r>
+        <w:rPr>
+          <w:rFonts w:ascii="Times New Roman" w:hAnsi="Times New Roman" w:cs="Times New Roman"/>
+          <w:sz w:val="24"/>
+          <w:szCs w:val="24"/>
+        </w:rPr>
+        <w:t>Kết quả thu được: Number of dishes: 682 (khớp với số lượng món ăn trong file dữ liệu được cào về từ web Kitchenart).</w:t>
+      </w:r>
+    </w:p>
+    <w:p>
+      <w:pPr>
+        <w:pStyle w:val="ListParagraph"/>
+        <w:ind w:left="0"/>
+        <w:jc w:val="both"/>
+        <w:rPr>
+          <w:rFonts w:ascii="Times New Roman" w:hAnsi="Times New Roman" w:cs="Times New Roman"/>
+          <w:sz w:val="24"/>
+          <w:szCs w:val="24"/>
+        </w:rPr>
+      </w:pPr>
+      <w:r>
+        <w:rPr>
+          <w:rFonts w:ascii="Times New Roman" w:hAnsi="Times New Roman" w:cs="Times New Roman"/>
+          <w:sz w:val="24"/>
+          <w:szCs w:val="24"/>
+        </w:rPr>
+        <w:t>Đối với website Kokotaru, bởi vì cấu trúc đặc biệt của web đã dẫn đến việc trong một số trường hợp, kết quả trả về từ việc cào dữ liệu không phải là nguyên liệu của món ăn. Trong một số trường hợp khác, tên nguyên liệu không được trình bày thành các dòng phân biệt mà được biểu thị trong một đoạn văn miêu tả, cho nên phải mất thời gian lâu hơn cũng như phương pháp phức tạp hơn để giải quyết vấn đề này.</w:t>
+      </w:r>
+      <w:r>
+        <w:rPr>
+          <w:rFonts w:ascii="Times New Roman" w:hAnsi="Times New Roman" w:cs="Times New Roman"/>
+          <w:sz w:val="24"/>
+          <w:szCs w:val="24"/>
+        </w:rPr>
+        <w:br w:type="page"/>
+      </w:r>
+    </w:p>
+    <w:p>
+      <w:pPr>
+        <w:pStyle w:val="ListParagraph"/>
+        <w:ind w:left="1080"/>
+        <w:rPr>
+          <w:rFonts w:ascii="Times New Roman" w:hAnsi="Times New Roman" w:cs="Times New Roman"/>
+          <w:sz w:val="24"/>
+          <w:szCs w:val="24"/>
+        </w:rPr>
+      </w:pPr>
     </w:p>
     <w:p>
       <w:pPr>
@@ -6295,7 +8316,7 @@
           <w:color w:val="000000" w:themeColor="text1"/>
         </w:rPr>
       </w:pPr>
-      <w:bookmarkStart w:id="5" w:name="_Toc180870119"/>
+      <w:bookmarkStart w:id="5" w:name="_Toc183217416"/>
       <w:r>
         <w:rPr>
           <w:rFonts w:ascii="Times New Roman" w:hAnsi="Times New Roman" w:cs="Times New Roman"/>
@@ -6303,7 +8324,6 @@
           <w:bCs/>
           <w:color w:val="000000" w:themeColor="text1"/>
         </w:rPr>
-        <w:lastRenderedPageBreak/>
         <w:t>Yêu cầu</w:t>
       </w:r>
       <w:r>
@@ -6475,7 +8495,7 @@
           <w:color w:val="000000" w:themeColor="text1"/>
         </w:rPr>
       </w:pPr>
-      <w:bookmarkStart w:id="6" w:name="_Toc180870120"/>
+      <w:bookmarkStart w:id="6" w:name="_Toc183217417"/>
       <w:r>
         <w:rPr>
           <w:rFonts w:ascii="Times New Roman" w:hAnsi="Times New Roman" w:cs="Times New Roman"/>
@@ -6590,7 +8610,7 @@
       </w:r>
     </w:p>
     <w:sectPr>
-      <w:headerReference w:type="default" r:id="rId19"/>
+      <w:headerReference w:type="default" r:id="rId20"/>
       <w:type w:val="continuous"/>
       <w:pgSz w:w="12240" w:h="15840"/>
       <w:pgMar w:top="1440" w:right="1440" w:bottom="990" w:left="1440" w:header="720" w:footer="720" w:gutter="0"/>
@@ -6922,6 +8942,208 @@
     </w:lvl>
   </w:abstractNum>
   <w:abstractNum w:abstractNumId="2" w15:restartNumberingAfterBreak="0">
+    <w:nsid w:val="084A3558"/>
+    <w:multiLevelType w:val="hybridMultilevel"/>
+    <w:tmpl w:val="735E4322"/>
+    <w:lvl w:ilvl="0" w:tplc="04090001">
+      <w:start w:val="1"/>
+      <w:numFmt w:val="bullet"/>
+      <w:lvlText w:val=""/>
+      <w:lvlJc w:val="left"/>
+      <w:pPr>
+        <w:ind w:left="1800" w:hanging="360"/>
+      </w:pPr>
+      <w:rPr>
+        <w:rFonts w:ascii="Symbol" w:hAnsi="Symbol" w:hint="default"/>
+      </w:rPr>
+    </w:lvl>
+    <w:lvl w:ilvl="1" w:tplc="04090003" w:tentative="1">
+      <w:start w:val="1"/>
+      <w:numFmt w:val="bullet"/>
+      <w:lvlText w:val="o"/>
+      <w:lvlJc w:val="left"/>
+      <w:pPr>
+        <w:ind w:left="2520" w:hanging="360"/>
+      </w:pPr>
+      <w:rPr>
+        <w:rFonts w:ascii="Courier New" w:hAnsi="Courier New" w:cs="Courier New" w:hint="default"/>
+      </w:rPr>
+    </w:lvl>
+    <w:lvl w:ilvl="2" w:tplc="04090005" w:tentative="1">
+      <w:start w:val="1"/>
+      <w:numFmt w:val="bullet"/>
+      <w:lvlText w:val=""/>
+      <w:lvlJc w:val="left"/>
+      <w:pPr>
+        <w:ind w:left="3240" w:hanging="360"/>
+      </w:pPr>
+      <w:rPr>
+        <w:rFonts w:ascii="Wingdings" w:hAnsi="Wingdings" w:hint="default"/>
+      </w:rPr>
+    </w:lvl>
+    <w:lvl w:ilvl="3" w:tplc="04090001" w:tentative="1">
+      <w:start w:val="1"/>
+      <w:numFmt w:val="bullet"/>
+      <w:lvlText w:val=""/>
+      <w:lvlJc w:val="left"/>
+      <w:pPr>
+        <w:ind w:left="3960" w:hanging="360"/>
+      </w:pPr>
+      <w:rPr>
+        <w:rFonts w:ascii="Symbol" w:hAnsi="Symbol" w:hint="default"/>
+      </w:rPr>
+    </w:lvl>
+    <w:lvl w:ilvl="4" w:tplc="04090003" w:tentative="1">
+      <w:start w:val="1"/>
+      <w:numFmt w:val="bullet"/>
+      <w:lvlText w:val="o"/>
+      <w:lvlJc w:val="left"/>
+      <w:pPr>
+        <w:ind w:left="4680" w:hanging="360"/>
+      </w:pPr>
+      <w:rPr>
+        <w:rFonts w:ascii="Courier New" w:hAnsi="Courier New" w:cs="Courier New" w:hint="default"/>
+      </w:rPr>
+    </w:lvl>
+    <w:lvl w:ilvl="5" w:tplc="04090005" w:tentative="1">
+      <w:start w:val="1"/>
+      <w:numFmt w:val="bullet"/>
+      <w:lvlText w:val=""/>
+      <w:lvlJc w:val="left"/>
+      <w:pPr>
+        <w:ind w:left="5400" w:hanging="360"/>
+      </w:pPr>
+      <w:rPr>
+        <w:rFonts w:ascii="Wingdings" w:hAnsi="Wingdings" w:hint="default"/>
+      </w:rPr>
+    </w:lvl>
+    <w:lvl w:ilvl="6" w:tplc="04090001" w:tentative="1">
+      <w:start w:val="1"/>
+      <w:numFmt w:val="bullet"/>
+      <w:lvlText w:val=""/>
+      <w:lvlJc w:val="left"/>
+      <w:pPr>
+        <w:ind w:left="6120" w:hanging="360"/>
+      </w:pPr>
+      <w:rPr>
+        <w:rFonts w:ascii="Symbol" w:hAnsi="Symbol" w:hint="default"/>
+      </w:rPr>
+    </w:lvl>
+    <w:lvl w:ilvl="7" w:tplc="04090003" w:tentative="1">
+      <w:start w:val="1"/>
+      <w:numFmt w:val="bullet"/>
+      <w:lvlText w:val="o"/>
+      <w:lvlJc w:val="left"/>
+      <w:pPr>
+        <w:ind w:left="6840" w:hanging="360"/>
+      </w:pPr>
+      <w:rPr>
+        <w:rFonts w:ascii="Courier New" w:hAnsi="Courier New" w:cs="Courier New" w:hint="default"/>
+      </w:rPr>
+    </w:lvl>
+    <w:lvl w:ilvl="8" w:tplc="04090005" w:tentative="1">
+      <w:start w:val="1"/>
+      <w:numFmt w:val="bullet"/>
+      <w:lvlText w:val=""/>
+      <w:lvlJc w:val="left"/>
+      <w:pPr>
+        <w:ind w:left="7560" w:hanging="360"/>
+      </w:pPr>
+      <w:rPr>
+        <w:rFonts w:ascii="Wingdings" w:hAnsi="Wingdings" w:hint="default"/>
+      </w:rPr>
+    </w:lvl>
+  </w:abstractNum>
+  <w:abstractNum w:abstractNumId="3" w15:restartNumberingAfterBreak="0">
+    <w:nsid w:val="16463D7F"/>
+    <w:multiLevelType w:val="hybridMultilevel"/>
+    <w:tmpl w:val="D35020F8"/>
+    <w:lvl w:ilvl="0" w:tplc="0409000F">
+      <w:start w:val="1"/>
+      <w:numFmt w:val="decimal"/>
+      <w:lvlText w:val="%1."/>
+      <w:lvlJc w:val="left"/>
+      <w:pPr>
+        <w:ind w:left="720" w:hanging="360"/>
+      </w:pPr>
+      <w:rPr>
+        <w:rFonts w:hint="default"/>
+      </w:rPr>
+    </w:lvl>
+    <w:lvl w:ilvl="1" w:tplc="04090019" w:tentative="1">
+      <w:start w:val="1"/>
+      <w:numFmt w:val="lowerLetter"/>
+      <w:lvlText w:val="%2."/>
+      <w:lvlJc w:val="left"/>
+      <w:pPr>
+        <w:ind w:left="1440" w:hanging="360"/>
+      </w:pPr>
+    </w:lvl>
+    <w:lvl w:ilvl="2" w:tplc="0409001B" w:tentative="1">
+      <w:start w:val="1"/>
+      <w:numFmt w:val="lowerRoman"/>
+      <w:lvlText w:val="%3."/>
+      <w:lvlJc w:val="right"/>
+      <w:pPr>
+        <w:ind w:left="2160" w:hanging="180"/>
+      </w:pPr>
+    </w:lvl>
+    <w:lvl w:ilvl="3" w:tplc="0409000F" w:tentative="1">
+      <w:start w:val="1"/>
+      <w:numFmt w:val="decimal"/>
+      <w:lvlText w:val="%4."/>
+      <w:lvlJc w:val="left"/>
+      <w:pPr>
+        <w:ind w:left="2880" w:hanging="360"/>
+      </w:pPr>
+    </w:lvl>
+    <w:lvl w:ilvl="4" w:tplc="04090019" w:tentative="1">
+      <w:start w:val="1"/>
+      <w:numFmt w:val="lowerLetter"/>
+      <w:lvlText w:val="%5."/>
+      <w:lvlJc w:val="left"/>
+      <w:pPr>
+        <w:ind w:left="3600" w:hanging="360"/>
+      </w:pPr>
+    </w:lvl>
+    <w:lvl w:ilvl="5" w:tplc="0409001B" w:tentative="1">
+      <w:start w:val="1"/>
+      <w:numFmt w:val="lowerRoman"/>
+      <w:lvlText w:val="%6."/>
+      <w:lvlJc w:val="right"/>
+      <w:pPr>
+        <w:ind w:left="4320" w:hanging="180"/>
+      </w:pPr>
+    </w:lvl>
+    <w:lvl w:ilvl="6" w:tplc="0409000F" w:tentative="1">
+      <w:start w:val="1"/>
+      <w:numFmt w:val="decimal"/>
+      <w:lvlText w:val="%7."/>
+      <w:lvlJc w:val="left"/>
+      <w:pPr>
+        <w:ind w:left="5040" w:hanging="360"/>
+      </w:pPr>
+    </w:lvl>
+    <w:lvl w:ilvl="7" w:tplc="04090019" w:tentative="1">
+      <w:start w:val="1"/>
+      <w:numFmt w:val="lowerLetter"/>
+      <w:lvlText w:val="%8."/>
+      <w:lvlJc w:val="left"/>
+      <w:pPr>
+        <w:ind w:left="5760" w:hanging="360"/>
+      </w:pPr>
+    </w:lvl>
+    <w:lvl w:ilvl="8" w:tplc="0409001B" w:tentative="1">
+      <w:start w:val="1"/>
+      <w:numFmt w:val="lowerRoman"/>
+      <w:lvlText w:val="%9."/>
+      <w:lvlJc w:val="right"/>
+      <w:pPr>
+        <w:ind w:left="6480" w:hanging="180"/>
+      </w:pPr>
+    </w:lvl>
+  </w:abstractNum>
+  <w:abstractNum w:abstractNumId="4" w15:restartNumberingAfterBreak="0">
     <w:nsid w:val="1C080E62"/>
     <w:multiLevelType w:val="hybridMultilevel"/>
     <w:tmpl w:val="3FAC3B76"/>
@@ -7010,7 +9232,7 @@
       </w:pPr>
     </w:lvl>
   </w:abstractNum>
-  <w:abstractNum w:abstractNumId="3" w15:restartNumberingAfterBreak="0">
+  <w:abstractNum w:abstractNumId="5" w15:restartNumberingAfterBreak="0">
     <w:nsid w:val="1E6F4794"/>
     <w:multiLevelType w:val="hybridMultilevel"/>
     <w:tmpl w:val="49F80490"/>
@@ -7100,7 +9322,209 @@
       </w:pPr>
     </w:lvl>
   </w:abstractNum>
-  <w:abstractNum w:abstractNumId="4" w15:restartNumberingAfterBreak="0">
+  <w:abstractNum w:abstractNumId="6" w15:restartNumberingAfterBreak="0">
+    <w:nsid w:val="1FD60FC2"/>
+    <w:multiLevelType w:val="hybridMultilevel"/>
+    <w:tmpl w:val="42204FEC"/>
+    <w:lvl w:ilvl="0" w:tplc="04090001">
+      <w:start w:val="1"/>
+      <w:numFmt w:val="bullet"/>
+      <w:lvlText w:val=""/>
+      <w:lvlJc w:val="left"/>
+      <w:pPr>
+        <w:ind w:left="1800" w:hanging="360"/>
+      </w:pPr>
+      <w:rPr>
+        <w:rFonts w:ascii="Symbol" w:hAnsi="Symbol" w:hint="default"/>
+      </w:rPr>
+    </w:lvl>
+    <w:lvl w:ilvl="1" w:tplc="04090003" w:tentative="1">
+      <w:start w:val="1"/>
+      <w:numFmt w:val="bullet"/>
+      <w:lvlText w:val="o"/>
+      <w:lvlJc w:val="left"/>
+      <w:pPr>
+        <w:ind w:left="2520" w:hanging="360"/>
+      </w:pPr>
+      <w:rPr>
+        <w:rFonts w:ascii="Courier New" w:hAnsi="Courier New" w:cs="Courier New" w:hint="default"/>
+      </w:rPr>
+    </w:lvl>
+    <w:lvl w:ilvl="2" w:tplc="04090005" w:tentative="1">
+      <w:start w:val="1"/>
+      <w:numFmt w:val="bullet"/>
+      <w:lvlText w:val=""/>
+      <w:lvlJc w:val="left"/>
+      <w:pPr>
+        <w:ind w:left="3240" w:hanging="360"/>
+      </w:pPr>
+      <w:rPr>
+        <w:rFonts w:ascii="Wingdings" w:hAnsi="Wingdings" w:hint="default"/>
+      </w:rPr>
+    </w:lvl>
+    <w:lvl w:ilvl="3" w:tplc="04090001" w:tentative="1">
+      <w:start w:val="1"/>
+      <w:numFmt w:val="bullet"/>
+      <w:lvlText w:val=""/>
+      <w:lvlJc w:val="left"/>
+      <w:pPr>
+        <w:ind w:left="3960" w:hanging="360"/>
+      </w:pPr>
+      <w:rPr>
+        <w:rFonts w:ascii="Symbol" w:hAnsi="Symbol" w:hint="default"/>
+      </w:rPr>
+    </w:lvl>
+    <w:lvl w:ilvl="4" w:tplc="04090003" w:tentative="1">
+      <w:start w:val="1"/>
+      <w:numFmt w:val="bullet"/>
+      <w:lvlText w:val="o"/>
+      <w:lvlJc w:val="left"/>
+      <w:pPr>
+        <w:ind w:left="4680" w:hanging="360"/>
+      </w:pPr>
+      <w:rPr>
+        <w:rFonts w:ascii="Courier New" w:hAnsi="Courier New" w:cs="Courier New" w:hint="default"/>
+      </w:rPr>
+    </w:lvl>
+    <w:lvl w:ilvl="5" w:tplc="04090005" w:tentative="1">
+      <w:start w:val="1"/>
+      <w:numFmt w:val="bullet"/>
+      <w:lvlText w:val=""/>
+      <w:lvlJc w:val="left"/>
+      <w:pPr>
+        <w:ind w:left="5400" w:hanging="360"/>
+      </w:pPr>
+      <w:rPr>
+        <w:rFonts w:ascii="Wingdings" w:hAnsi="Wingdings" w:hint="default"/>
+      </w:rPr>
+    </w:lvl>
+    <w:lvl w:ilvl="6" w:tplc="04090001" w:tentative="1">
+      <w:start w:val="1"/>
+      <w:numFmt w:val="bullet"/>
+      <w:lvlText w:val=""/>
+      <w:lvlJc w:val="left"/>
+      <w:pPr>
+        <w:ind w:left="6120" w:hanging="360"/>
+      </w:pPr>
+      <w:rPr>
+        <w:rFonts w:ascii="Symbol" w:hAnsi="Symbol" w:hint="default"/>
+      </w:rPr>
+    </w:lvl>
+    <w:lvl w:ilvl="7" w:tplc="04090003" w:tentative="1">
+      <w:start w:val="1"/>
+      <w:numFmt w:val="bullet"/>
+      <w:lvlText w:val="o"/>
+      <w:lvlJc w:val="left"/>
+      <w:pPr>
+        <w:ind w:left="6840" w:hanging="360"/>
+      </w:pPr>
+      <w:rPr>
+        <w:rFonts w:ascii="Courier New" w:hAnsi="Courier New" w:cs="Courier New" w:hint="default"/>
+      </w:rPr>
+    </w:lvl>
+    <w:lvl w:ilvl="8" w:tplc="04090005" w:tentative="1">
+      <w:start w:val="1"/>
+      <w:numFmt w:val="bullet"/>
+      <w:lvlText w:val=""/>
+      <w:lvlJc w:val="left"/>
+      <w:pPr>
+        <w:ind w:left="7560" w:hanging="360"/>
+      </w:pPr>
+      <w:rPr>
+        <w:rFonts w:ascii="Wingdings" w:hAnsi="Wingdings" w:hint="default"/>
+      </w:rPr>
+    </w:lvl>
+  </w:abstractNum>
+  <w:abstractNum w:abstractNumId="7" w15:restartNumberingAfterBreak="0">
+    <w:nsid w:val="20AE65F1"/>
+    <w:multiLevelType w:val="hybridMultilevel"/>
+    <w:tmpl w:val="E6247E62"/>
+    <w:lvl w:ilvl="0" w:tplc="3B8CD61E">
+      <w:start w:val="1"/>
+      <w:numFmt w:val="lowerLetter"/>
+      <w:lvlText w:val="%1."/>
+      <w:lvlJc w:val="left"/>
+      <w:pPr>
+        <w:ind w:left="1080" w:hanging="360"/>
+      </w:pPr>
+      <w:rPr>
+        <w:rFonts w:hint="default"/>
+      </w:rPr>
+    </w:lvl>
+    <w:lvl w:ilvl="1" w:tplc="04090019" w:tentative="1">
+      <w:start w:val="1"/>
+      <w:numFmt w:val="lowerLetter"/>
+      <w:lvlText w:val="%2."/>
+      <w:lvlJc w:val="left"/>
+      <w:pPr>
+        <w:ind w:left="1800" w:hanging="360"/>
+      </w:pPr>
+    </w:lvl>
+    <w:lvl w:ilvl="2" w:tplc="0409001B" w:tentative="1">
+      <w:start w:val="1"/>
+      <w:numFmt w:val="lowerRoman"/>
+      <w:lvlText w:val="%3."/>
+      <w:lvlJc w:val="right"/>
+      <w:pPr>
+        <w:ind w:left="2520" w:hanging="180"/>
+      </w:pPr>
+    </w:lvl>
+    <w:lvl w:ilvl="3" w:tplc="0409000F" w:tentative="1">
+      <w:start w:val="1"/>
+      <w:numFmt w:val="decimal"/>
+      <w:lvlText w:val="%4."/>
+      <w:lvlJc w:val="left"/>
+      <w:pPr>
+        <w:ind w:left="3240" w:hanging="360"/>
+      </w:pPr>
+    </w:lvl>
+    <w:lvl w:ilvl="4" w:tplc="04090019" w:tentative="1">
+      <w:start w:val="1"/>
+      <w:numFmt w:val="lowerLetter"/>
+      <w:lvlText w:val="%5."/>
+      <w:lvlJc w:val="left"/>
+      <w:pPr>
+        <w:ind w:left="3960" w:hanging="360"/>
+      </w:pPr>
+    </w:lvl>
+    <w:lvl w:ilvl="5" w:tplc="0409001B" w:tentative="1">
+      <w:start w:val="1"/>
+      <w:numFmt w:val="lowerRoman"/>
+      <w:lvlText w:val="%6."/>
+      <w:lvlJc w:val="right"/>
+      <w:pPr>
+        <w:ind w:left="4680" w:hanging="180"/>
+      </w:pPr>
+    </w:lvl>
+    <w:lvl w:ilvl="6" w:tplc="0409000F" w:tentative="1">
+      <w:start w:val="1"/>
+      <w:numFmt w:val="decimal"/>
+      <w:lvlText w:val="%7."/>
+      <w:lvlJc w:val="left"/>
+      <w:pPr>
+        <w:ind w:left="5400" w:hanging="360"/>
+      </w:pPr>
+    </w:lvl>
+    <w:lvl w:ilvl="7" w:tplc="04090019" w:tentative="1">
+      <w:start w:val="1"/>
+      <w:numFmt w:val="lowerLetter"/>
+      <w:lvlText w:val="%8."/>
+      <w:lvlJc w:val="left"/>
+      <w:pPr>
+        <w:ind w:left="6120" w:hanging="360"/>
+      </w:pPr>
+    </w:lvl>
+    <w:lvl w:ilvl="8" w:tplc="0409001B" w:tentative="1">
+      <w:start w:val="1"/>
+      <w:numFmt w:val="lowerRoman"/>
+      <w:lvlText w:val="%9."/>
+      <w:lvlJc w:val="right"/>
+      <w:pPr>
+        <w:ind w:left="6840" w:hanging="180"/>
+      </w:pPr>
+    </w:lvl>
+  </w:abstractNum>
+  <w:abstractNum w:abstractNumId="8" w15:restartNumberingAfterBreak="0">
     <w:nsid w:val="22106A4A"/>
     <w:multiLevelType w:val="hybridMultilevel"/>
     <w:tmpl w:val="70AAAC88"/>
@@ -7190,7 +9614,7 @@
       </w:pPr>
     </w:lvl>
   </w:abstractNum>
-  <w:abstractNum w:abstractNumId="5" w15:restartNumberingAfterBreak="0">
+  <w:abstractNum w:abstractNumId="9" w15:restartNumberingAfterBreak="0">
     <w:nsid w:val="257C33DE"/>
     <w:multiLevelType w:val="hybridMultilevel"/>
     <w:tmpl w:val="D28CFE12"/>
@@ -7279,7 +9703,7 @@
       </w:pPr>
     </w:lvl>
   </w:abstractNum>
-  <w:abstractNum w:abstractNumId="6" w15:restartNumberingAfterBreak="0">
+  <w:abstractNum w:abstractNumId="10" w15:restartNumberingAfterBreak="0">
     <w:nsid w:val="257F3E8A"/>
     <w:multiLevelType w:val="hybridMultilevel"/>
     <w:tmpl w:val="0FFC8B38"/>
@@ -7368,7 +9792,98 @@
       </w:pPr>
     </w:lvl>
   </w:abstractNum>
-  <w:abstractNum w:abstractNumId="7" w15:restartNumberingAfterBreak="0">
+  <w:abstractNum w:abstractNumId="11" w15:restartNumberingAfterBreak="0">
+    <w:nsid w:val="25847F2C"/>
+    <w:multiLevelType w:val="hybridMultilevel"/>
+    <w:tmpl w:val="A9966A88"/>
+    <w:lvl w:ilvl="0" w:tplc="3A64A28E">
+      <w:start w:val="1"/>
+      <w:numFmt w:val="upperRoman"/>
+      <w:lvlText w:val="%1."/>
+      <w:lvlJc w:val="left"/>
+      <w:pPr>
+        <w:ind w:left="1080" w:hanging="720"/>
+      </w:pPr>
+      <w:rPr>
+        <w:rFonts w:hint="default"/>
+        <w:b/>
+        <w:bCs w:val="0"/>
+      </w:rPr>
+    </w:lvl>
+    <w:lvl w:ilvl="1" w:tplc="04090019" w:tentative="1">
+      <w:start w:val="1"/>
+      <w:numFmt w:val="lowerLetter"/>
+      <w:lvlText w:val="%2."/>
+      <w:lvlJc w:val="left"/>
+      <w:pPr>
+        <w:ind w:left="1440" w:hanging="360"/>
+      </w:pPr>
+    </w:lvl>
+    <w:lvl w:ilvl="2" w:tplc="0409001B" w:tentative="1">
+      <w:start w:val="1"/>
+      <w:numFmt w:val="lowerRoman"/>
+      <w:lvlText w:val="%3."/>
+      <w:lvlJc w:val="right"/>
+      <w:pPr>
+        <w:ind w:left="2160" w:hanging="180"/>
+      </w:pPr>
+    </w:lvl>
+    <w:lvl w:ilvl="3" w:tplc="0409000F" w:tentative="1">
+      <w:start w:val="1"/>
+      <w:numFmt w:val="decimal"/>
+      <w:lvlText w:val="%4."/>
+      <w:lvlJc w:val="left"/>
+      <w:pPr>
+        <w:ind w:left="2880" w:hanging="360"/>
+      </w:pPr>
+    </w:lvl>
+    <w:lvl w:ilvl="4" w:tplc="04090019" w:tentative="1">
+      <w:start w:val="1"/>
+      <w:numFmt w:val="lowerLetter"/>
+      <w:lvlText w:val="%5."/>
+      <w:lvlJc w:val="left"/>
+      <w:pPr>
+        <w:ind w:left="3600" w:hanging="360"/>
+      </w:pPr>
+    </w:lvl>
+    <w:lvl w:ilvl="5" w:tplc="0409001B" w:tentative="1">
+      <w:start w:val="1"/>
+      <w:numFmt w:val="lowerRoman"/>
+      <w:lvlText w:val="%6."/>
+      <w:lvlJc w:val="right"/>
+      <w:pPr>
+        <w:ind w:left="4320" w:hanging="180"/>
+      </w:pPr>
+    </w:lvl>
+    <w:lvl w:ilvl="6" w:tplc="0409000F" w:tentative="1">
+      <w:start w:val="1"/>
+      <w:numFmt w:val="decimal"/>
+      <w:lvlText w:val="%7."/>
+      <w:lvlJc w:val="left"/>
+      <w:pPr>
+        <w:ind w:left="5040" w:hanging="360"/>
+      </w:pPr>
+    </w:lvl>
+    <w:lvl w:ilvl="7" w:tplc="04090019" w:tentative="1">
+      <w:start w:val="1"/>
+      <w:numFmt w:val="lowerLetter"/>
+      <w:lvlText w:val="%8."/>
+      <w:lvlJc w:val="left"/>
+      <w:pPr>
+        <w:ind w:left="5760" w:hanging="360"/>
+      </w:pPr>
+    </w:lvl>
+    <w:lvl w:ilvl="8" w:tplc="0409001B" w:tentative="1">
+      <w:start w:val="1"/>
+      <w:numFmt w:val="lowerRoman"/>
+      <w:lvlText w:val="%9."/>
+      <w:lvlJc w:val="right"/>
+      <w:pPr>
+        <w:ind w:left="6480" w:hanging="180"/>
+      </w:pPr>
+    </w:lvl>
+  </w:abstractNum>
+  <w:abstractNum w:abstractNumId="12" w15:restartNumberingAfterBreak="0">
     <w:nsid w:val="27371DCF"/>
     <w:multiLevelType w:val="hybridMultilevel"/>
     <w:tmpl w:val="C7D27BC4"/>
@@ -7457,7 +9972,7 @@
       </w:pPr>
     </w:lvl>
   </w:abstractNum>
-  <w:abstractNum w:abstractNumId="8" w15:restartNumberingAfterBreak="0">
+  <w:abstractNum w:abstractNumId="13" w15:restartNumberingAfterBreak="0">
     <w:nsid w:val="2A7D3670"/>
     <w:multiLevelType w:val="hybridMultilevel"/>
     <w:tmpl w:val="3466B902"/>
@@ -7546,7 +10061,7 @@
       </w:pPr>
     </w:lvl>
   </w:abstractNum>
-  <w:abstractNum w:abstractNumId="9" w15:restartNumberingAfterBreak="0">
+  <w:abstractNum w:abstractNumId="14" w15:restartNumberingAfterBreak="0">
     <w:nsid w:val="3AA918C8"/>
     <w:multiLevelType w:val="hybridMultilevel"/>
     <w:tmpl w:val="C94A93F4"/>
@@ -7635,7 +10150,7 @@
       </w:pPr>
     </w:lvl>
   </w:abstractNum>
-  <w:abstractNum w:abstractNumId="10" w15:restartNumberingAfterBreak="0">
+  <w:abstractNum w:abstractNumId="15" w15:restartNumberingAfterBreak="0">
     <w:nsid w:val="3D9C53AD"/>
     <w:multiLevelType w:val="hybridMultilevel"/>
     <w:tmpl w:val="121C1CA0"/>
@@ -7724,7 +10239,96 @@
       </w:pPr>
     </w:lvl>
   </w:abstractNum>
-  <w:abstractNum w:abstractNumId="11" w15:restartNumberingAfterBreak="0">
+  <w:abstractNum w:abstractNumId="16" w15:restartNumberingAfterBreak="0">
+    <w:nsid w:val="3F3D38C3"/>
+    <w:multiLevelType w:val="hybridMultilevel"/>
+    <w:tmpl w:val="8CC01C3A"/>
+    <w:lvl w:ilvl="0" w:tplc="0409000F">
+      <w:start w:val="1"/>
+      <w:numFmt w:val="decimal"/>
+      <w:lvlText w:val="%1."/>
+      <w:lvlJc w:val="left"/>
+      <w:pPr>
+        <w:ind w:left="720" w:hanging="360"/>
+      </w:pPr>
+      <w:rPr>
+        <w:rFonts w:hint="default"/>
+      </w:rPr>
+    </w:lvl>
+    <w:lvl w:ilvl="1" w:tplc="04090019" w:tentative="1">
+      <w:start w:val="1"/>
+      <w:numFmt w:val="lowerLetter"/>
+      <w:lvlText w:val="%2."/>
+      <w:lvlJc w:val="left"/>
+      <w:pPr>
+        <w:ind w:left="1440" w:hanging="360"/>
+      </w:pPr>
+    </w:lvl>
+    <w:lvl w:ilvl="2" w:tplc="0409001B" w:tentative="1">
+      <w:start w:val="1"/>
+      <w:numFmt w:val="lowerRoman"/>
+      <w:lvlText w:val="%3."/>
+      <w:lvlJc w:val="right"/>
+      <w:pPr>
+        <w:ind w:left="2160" w:hanging="180"/>
+      </w:pPr>
+    </w:lvl>
+    <w:lvl w:ilvl="3" w:tplc="0409000F" w:tentative="1">
+      <w:start w:val="1"/>
+      <w:numFmt w:val="decimal"/>
+      <w:lvlText w:val="%4."/>
+      <w:lvlJc w:val="left"/>
+      <w:pPr>
+        <w:ind w:left="2880" w:hanging="360"/>
+      </w:pPr>
+    </w:lvl>
+    <w:lvl w:ilvl="4" w:tplc="04090019" w:tentative="1">
+      <w:start w:val="1"/>
+      <w:numFmt w:val="lowerLetter"/>
+      <w:lvlText w:val="%5."/>
+      <w:lvlJc w:val="left"/>
+      <w:pPr>
+        <w:ind w:left="3600" w:hanging="360"/>
+      </w:pPr>
+    </w:lvl>
+    <w:lvl w:ilvl="5" w:tplc="0409001B" w:tentative="1">
+      <w:start w:val="1"/>
+      <w:numFmt w:val="lowerRoman"/>
+      <w:lvlText w:val="%6."/>
+      <w:lvlJc w:val="right"/>
+      <w:pPr>
+        <w:ind w:left="4320" w:hanging="180"/>
+      </w:pPr>
+    </w:lvl>
+    <w:lvl w:ilvl="6" w:tplc="0409000F" w:tentative="1">
+      <w:start w:val="1"/>
+      <w:numFmt w:val="decimal"/>
+      <w:lvlText w:val="%7."/>
+      <w:lvlJc w:val="left"/>
+      <w:pPr>
+        <w:ind w:left="5040" w:hanging="360"/>
+      </w:pPr>
+    </w:lvl>
+    <w:lvl w:ilvl="7" w:tplc="04090019" w:tentative="1">
+      <w:start w:val="1"/>
+      <w:numFmt w:val="lowerLetter"/>
+      <w:lvlText w:val="%8."/>
+      <w:lvlJc w:val="left"/>
+      <w:pPr>
+        <w:ind w:left="5760" w:hanging="360"/>
+      </w:pPr>
+    </w:lvl>
+    <w:lvl w:ilvl="8" w:tplc="0409001B" w:tentative="1">
+      <w:start w:val="1"/>
+      <w:numFmt w:val="lowerRoman"/>
+      <w:lvlText w:val="%9."/>
+      <w:lvlJc w:val="right"/>
+      <w:pPr>
+        <w:ind w:left="6480" w:hanging="180"/>
+      </w:pPr>
+    </w:lvl>
+  </w:abstractNum>
+  <w:abstractNum w:abstractNumId="17" w15:restartNumberingAfterBreak="0">
     <w:nsid w:val="4A636F69"/>
     <w:multiLevelType w:val="hybridMultilevel"/>
     <w:tmpl w:val="755811E8"/>
@@ -7837,7 +10441,7 @@
       </w:rPr>
     </w:lvl>
   </w:abstractNum>
-  <w:abstractNum w:abstractNumId="12" w15:restartNumberingAfterBreak="0">
+  <w:abstractNum w:abstractNumId="18" w15:restartNumberingAfterBreak="0">
     <w:nsid w:val="4C661FD1"/>
     <w:multiLevelType w:val="hybridMultilevel"/>
     <w:tmpl w:val="4F76ED18"/>
@@ -7926,7 +10530,7 @@
       </w:pPr>
     </w:lvl>
   </w:abstractNum>
-  <w:abstractNum w:abstractNumId="13" w15:restartNumberingAfterBreak="0">
+  <w:abstractNum w:abstractNumId="19" w15:restartNumberingAfterBreak="0">
     <w:nsid w:val="536C16C5"/>
     <w:multiLevelType w:val="hybridMultilevel"/>
     <w:tmpl w:val="A66E5EBE"/>
@@ -8015,7 +10619,7 @@
       </w:pPr>
     </w:lvl>
   </w:abstractNum>
-  <w:abstractNum w:abstractNumId="14" w15:restartNumberingAfterBreak="0">
+  <w:abstractNum w:abstractNumId="20" w15:restartNumberingAfterBreak="0">
     <w:nsid w:val="53E65787"/>
     <w:multiLevelType w:val="hybridMultilevel"/>
     <w:tmpl w:val="6C14BAFA"/>
@@ -8104,7 +10708,7 @@
       </w:pPr>
     </w:lvl>
   </w:abstractNum>
-  <w:abstractNum w:abstractNumId="15" w15:restartNumberingAfterBreak="0">
+  <w:abstractNum w:abstractNumId="21" w15:restartNumberingAfterBreak="0">
     <w:nsid w:val="557E1485"/>
     <w:multiLevelType w:val="multilevel"/>
     <w:tmpl w:val="4DB20DFC"/>
@@ -8217,7 +10821,7 @@
       </w:pPr>
     </w:lvl>
   </w:abstractNum>
-  <w:abstractNum w:abstractNumId="16" w15:restartNumberingAfterBreak="0">
+  <w:abstractNum w:abstractNumId="22" w15:restartNumberingAfterBreak="0">
     <w:nsid w:val="562A44DC"/>
     <w:multiLevelType w:val="hybridMultilevel"/>
     <w:tmpl w:val="9E4EA328"/>
@@ -8330,7 +10934,98 @@
       </w:rPr>
     </w:lvl>
   </w:abstractNum>
-  <w:abstractNum w:abstractNumId="17" w15:restartNumberingAfterBreak="0">
+  <w:abstractNum w:abstractNumId="23" w15:restartNumberingAfterBreak="0">
+    <w:nsid w:val="57C27D15"/>
+    <w:multiLevelType w:val="hybridMultilevel"/>
+    <w:tmpl w:val="D8B42470"/>
+    <w:lvl w:ilvl="0" w:tplc="4F445F94">
+      <w:start w:val="1"/>
+      <w:numFmt w:val="upperRoman"/>
+      <w:lvlText w:val="%1."/>
+      <w:lvlJc w:val="left"/>
+      <w:pPr>
+        <w:ind w:left="1080" w:hanging="720"/>
+      </w:pPr>
+      <w:rPr>
+        <w:rFonts w:hint="default"/>
+        <w:b/>
+        <w:bCs w:val="0"/>
+      </w:rPr>
+    </w:lvl>
+    <w:lvl w:ilvl="1" w:tplc="04090019" w:tentative="1">
+      <w:start w:val="1"/>
+      <w:numFmt w:val="lowerLetter"/>
+      <w:lvlText w:val="%2."/>
+      <w:lvlJc w:val="left"/>
+      <w:pPr>
+        <w:ind w:left="1440" w:hanging="360"/>
+      </w:pPr>
+    </w:lvl>
+    <w:lvl w:ilvl="2" w:tplc="0409001B" w:tentative="1">
+      <w:start w:val="1"/>
+      <w:numFmt w:val="lowerRoman"/>
+      <w:lvlText w:val="%3."/>
+      <w:lvlJc w:val="right"/>
+      <w:pPr>
+        <w:ind w:left="2160" w:hanging="180"/>
+      </w:pPr>
+    </w:lvl>
+    <w:lvl w:ilvl="3" w:tplc="0409000F" w:tentative="1">
+      <w:start w:val="1"/>
+      <w:numFmt w:val="decimal"/>
+      <w:lvlText w:val="%4."/>
+      <w:lvlJc w:val="left"/>
+      <w:pPr>
+        <w:ind w:left="2880" w:hanging="360"/>
+      </w:pPr>
+    </w:lvl>
+    <w:lvl w:ilvl="4" w:tplc="04090019" w:tentative="1">
+      <w:start w:val="1"/>
+      <w:numFmt w:val="lowerLetter"/>
+      <w:lvlText w:val="%5."/>
+      <w:lvlJc w:val="left"/>
+      <w:pPr>
+        <w:ind w:left="3600" w:hanging="360"/>
+      </w:pPr>
+    </w:lvl>
+    <w:lvl w:ilvl="5" w:tplc="0409001B" w:tentative="1">
+      <w:start w:val="1"/>
+      <w:numFmt w:val="lowerRoman"/>
+      <w:lvlText w:val="%6."/>
+      <w:lvlJc w:val="right"/>
+      <w:pPr>
+        <w:ind w:left="4320" w:hanging="180"/>
+      </w:pPr>
+    </w:lvl>
+    <w:lvl w:ilvl="6" w:tplc="0409000F" w:tentative="1">
+      <w:start w:val="1"/>
+      <w:numFmt w:val="decimal"/>
+      <w:lvlText w:val="%7."/>
+      <w:lvlJc w:val="left"/>
+      <w:pPr>
+        <w:ind w:left="5040" w:hanging="360"/>
+      </w:pPr>
+    </w:lvl>
+    <w:lvl w:ilvl="7" w:tplc="04090019" w:tentative="1">
+      <w:start w:val="1"/>
+      <w:numFmt w:val="lowerLetter"/>
+      <w:lvlText w:val="%8."/>
+      <w:lvlJc w:val="left"/>
+      <w:pPr>
+        <w:ind w:left="5760" w:hanging="360"/>
+      </w:pPr>
+    </w:lvl>
+    <w:lvl w:ilvl="8" w:tplc="0409001B" w:tentative="1">
+      <w:start w:val="1"/>
+      <w:numFmt w:val="lowerRoman"/>
+      <w:lvlText w:val="%9."/>
+      <w:lvlJc w:val="right"/>
+      <w:pPr>
+        <w:ind w:left="6480" w:hanging="180"/>
+      </w:pPr>
+    </w:lvl>
+  </w:abstractNum>
+  <w:abstractNum w:abstractNumId="24" w15:restartNumberingAfterBreak="0">
     <w:nsid w:val="595F6D10"/>
     <w:multiLevelType w:val="hybridMultilevel"/>
     <w:tmpl w:val="56E8903E"/>
@@ -8444,7 +11139,7 @@
       </w:rPr>
     </w:lvl>
   </w:abstractNum>
-  <w:abstractNum w:abstractNumId="18" w15:restartNumberingAfterBreak="0">
+  <w:abstractNum w:abstractNumId="25" w15:restartNumberingAfterBreak="0">
     <w:nsid w:val="5E6C205E"/>
     <w:multiLevelType w:val="hybridMultilevel"/>
     <w:tmpl w:val="829AE36A"/>
@@ -8557,7 +11252,7 @@
       </w:rPr>
     </w:lvl>
   </w:abstractNum>
-  <w:abstractNum w:abstractNumId="19" w15:restartNumberingAfterBreak="0">
+  <w:abstractNum w:abstractNumId="26" w15:restartNumberingAfterBreak="0">
     <w:nsid w:val="5EA9513A"/>
     <w:multiLevelType w:val="hybridMultilevel"/>
     <w:tmpl w:val="1318C3A8"/>
@@ -8646,7 +11341,7 @@
       </w:pPr>
     </w:lvl>
   </w:abstractNum>
-  <w:abstractNum w:abstractNumId="20" w15:restartNumberingAfterBreak="0">
+  <w:abstractNum w:abstractNumId="27" w15:restartNumberingAfterBreak="0">
     <w:nsid w:val="6131734F"/>
     <w:multiLevelType w:val="hybridMultilevel"/>
     <w:tmpl w:val="EA3A37A8"/>
@@ -8735,7 +11430,7 @@
       </w:pPr>
     </w:lvl>
   </w:abstractNum>
-  <w:abstractNum w:abstractNumId="21" w15:restartNumberingAfterBreak="0">
+  <w:abstractNum w:abstractNumId="28" w15:restartNumberingAfterBreak="0">
     <w:nsid w:val="61A827CE"/>
     <w:multiLevelType w:val="hybridMultilevel"/>
     <w:tmpl w:val="003A1378"/>
@@ -8824,7 +11519,7 @@
       </w:pPr>
     </w:lvl>
   </w:abstractNum>
-  <w:abstractNum w:abstractNumId="22" w15:restartNumberingAfterBreak="0">
+  <w:abstractNum w:abstractNumId="29" w15:restartNumberingAfterBreak="0">
     <w:nsid w:val="64222B78"/>
     <w:multiLevelType w:val="hybridMultilevel"/>
     <w:tmpl w:val="424479C4"/>
@@ -8913,7 +11608,7 @@
       </w:pPr>
     </w:lvl>
   </w:abstractNum>
-  <w:abstractNum w:abstractNumId="23" w15:restartNumberingAfterBreak="0">
+  <w:abstractNum w:abstractNumId="30" w15:restartNumberingAfterBreak="0">
     <w:nsid w:val="64BE10E0"/>
     <w:multiLevelType w:val="hybridMultilevel"/>
     <w:tmpl w:val="69AE9018"/>
@@ -9002,7 +11697,7 @@
       </w:pPr>
     </w:lvl>
   </w:abstractNum>
-  <w:abstractNum w:abstractNumId="24" w15:restartNumberingAfterBreak="0">
+  <w:abstractNum w:abstractNumId="31" w15:restartNumberingAfterBreak="0">
     <w:nsid w:val="64BF3827"/>
     <w:multiLevelType w:val="multilevel"/>
     <w:tmpl w:val="F0D49878"/>
@@ -9119,7 +11814,7 @@
       </w:pPr>
     </w:lvl>
   </w:abstractNum>
-  <w:abstractNum w:abstractNumId="25" w15:restartNumberingAfterBreak="0">
+  <w:abstractNum w:abstractNumId="32" w15:restartNumberingAfterBreak="0">
     <w:nsid w:val="71CE2CBD"/>
     <w:multiLevelType w:val="hybridMultilevel"/>
     <w:tmpl w:val="AEA683D8"/>
@@ -9208,7 +11903,7 @@
       </w:pPr>
     </w:lvl>
   </w:abstractNum>
-  <w:abstractNum w:abstractNumId="26" w15:restartNumberingAfterBreak="0">
+  <w:abstractNum w:abstractNumId="33" w15:restartNumberingAfterBreak="0">
     <w:nsid w:val="71E7067C"/>
     <w:multiLevelType w:val="hybridMultilevel"/>
     <w:tmpl w:val="13060A06"/>
@@ -9297,7 +11992,7 @@
       </w:pPr>
     </w:lvl>
   </w:abstractNum>
-  <w:abstractNum w:abstractNumId="27" w15:restartNumberingAfterBreak="0">
+  <w:abstractNum w:abstractNumId="34" w15:restartNumberingAfterBreak="0">
     <w:nsid w:val="74A94524"/>
     <w:multiLevelType w:val="hybridMultilevel"/>
     <w:tmpl w:val="562C4F2C"/>
@@ -9314,7 +12009,7 @@
         <w:b w:val="0"/>
       </w:rPr>
     </w:lvl>
-    <w:lvl w:ilvl="1" w:tplc="04090003" w:tentative="1">
+    <w:lvl w:ilvl="1" w:tplc="04090003">
       <w:start w:val="1"/>
       <w:numFmt w:val="bullet"/>
       <w:lvlText w:val="o"/>
@@ -9411,7 +12106,7 @@
       </w:rPr>
     </w:lvl>
   </w:abstractNum>
-  <w:abstractNum w:abstractNumId="28" w15:restartNumberingAfterBreak="0">
+  <w:abstractNum w:abstractNumId="35" w15:restartNumberingAfterBreak="0">
     <w:nsid w:val="74D01B2E"/>
     <w:multiLevelType w:val="hybridMultilevel"/>
     <w:tmpl w:val="4A6C9C28"/>
@@ -9503,7 +12198,7 @@
       </w:pPr>
     </w:lvl>
   </w:abstractNum>
-  <w:abstractNum w:abstractNumId="29" w15:restartNumberingAfterBreak="0">
+  <w:abstractNum w:abstractNumId="36" w15:restartNumberingAfterBreak="0">
     <w:nsid w:val="75686DE5"/>
     <w:multiLevelType w:val="hybridMultilevel"/>
     <w:tmpl w:val="EBDCD4EE"/>
@@ -9616,7 +12311,7 @@
       </w:rPr>
     </w:lvl>
   </w:abstractNum>
-  <w:abstractNum w:abstractNumId="30" w15:restartNumberingAfterBreak="0">
+  <w:abstractNum w:abstractNumId="37" w15:restartNumberingAfterBreak="0">
     <w:nsid w:val="78610237"/>
     <w:multiLevelType w:val="hybridMultilevel"/>
     <w:tmpl w:val="B0EE299C"/>
@@ -9705,7 +12400,7 @@
       </w:pPr>
     </w:lvl>
   </w:abstractNum>
-  <w:abstractNum w:abstractNumId="31" w15:restartNumberingAfterBreak="0">
+  <w:abstractNum w:abstractNumId="38" w15:restartNumberingAfterBreak="0">
     <w:nsid w:val="79853F9D"/>
     <w:multiLevelType w:val="hybridMultilevel"/>
     <w:tmpl w:val="4112A248"/>
@@ -9794,7 +12489,7 @@
       </w:pPr>
     </w:lvl>
   </w:abstractNum>
-  <w:abstractNum w:abstractNumId="32" w15:restartNumberingAfterBreak="0">
+  <w:abstractNum w:abstractNumId="39" w15:restartNumberingAfterBreak="0">
     <w:nsid w:val="7C505953"/>
     <w:multiLevelType w:val="hybridMultilevel"/>
     <w:tmpl w:val="D44C1B96"/>
@@ -9883,7 +12578,7 @@
       </w:pPr>
     </w:lvl>
   </w:abstractNum>
-  <w:abstractNum w:abstractNumId="33" w15:restartNumberingAfterBreak="0">
+  <w:abstractNum w:abstractNumId="40" w15:restartNumberingAfterBreak="0">
     <w:nsid w:val="7FFD6327"/>
     <w:multiLevelType w:val="hybridMultilevel"/>
     <w:tmpl w:val="3C32996A"/>
@@ -9997,106 +12692,127 @@
     </w:lvl>
   </w:abstractNum>
   <w:num w:numId="1" w16cid:durableId="1187401679">
-    <w:abstractNumId w:val="5"/>
+    <w:abstractNumId w:val="9"/>
   </w:num>
   <w:num w:numId="2" w16cid:durableId="979967042">
+    <w:abstractNumId w:val="19"/>
+  </w:num>
+  <w:num w:numId="3" w16cid:durableId="501749241">
+    <w:abstractNumId w:val="8"/>
+  </w:num>
+  <w:num w:numId="4" w16cid:durableId="1343238627">
+    <w:abstractNumId w:val="12"/>
+  </w:num>
+  <w:num w:numId="5" w16cid:durableId="69813049">
+    <w:abstractNumId w:val="32"/>
+  </w:num>
+  <w:num w:numId="6" w16cid:durableId="1488284635">
+    <w:abstractNumId w:val="20"/>
+  </w:num>
+  <w:num w:numId="7" w16cid:durableId="1331175086">
+    <w:abstractNumId w:val="14"/>
+  </w:num>
+  <w:num w:numId="8" w16cid:durableId="61149887">
+    <w:abstractNumId w:val="39"/>
+  </w:num>
+  <w:num w:numId="9" w16cid:durableId="156776167">
+    <w:abstractNumId w:val="15"/>
+  </w:num>
+  <w:num w:numId="10" w16cid:durableId="1377045573">
+    <w:abstractNumId w:val="31"/>
+  </w:num>
+  <w:num w:numId="11" w16cid:durableId="1256131186">
+    <w:abstractNumId w:val="21"/>
+  </w:num>
+  <w:num w:numId="12" w16cid:durableId="710614890">
+    <w:abstractNumId w:val="37"/>
+  </w:num>
+  <w:num w:numId="13" w16cid:durableId="1583374108">
+    <w:abstractNumId w:val="27"/>
+  </w:num>
+  <w:num w:numId="14" w16cid:durableId="1691371430">
+    <w:abstractNumId w:val="36"/>
+  </w:num>
+  <w:num w:numId="15" w16cid:durableId="623534791">
+    <w:abstractNumId w:val="22"/>
+  </w:num>
+  <w:num w:numId="16" w16cid:durableId="762144528">
+    <w:abstractNumId w:val="38"/>
+  </w:num>
+  <w:num w:numId="17" w16cid:durableId="476143549">
     <w:abstractNumId w:val="13"/>
   </w:num>
-  <w:num w:numId="3" w16cid:durableId="501749241">
-    <w:abstractNumId w:val="4"/>
+  <w:num w:numId="18" w16cid:durableId="1450051948">
+    <w:abstractNumId w:val="18"/>
   </w:num>
-  <w:num w:numId="4" w16cid:durableId="1343238627">
-    <w:abstractNumId w:val="7"/>
+  <w:num w:numId="19" w16cid:durableId="929194373">
+    <w:abstractNumId w:val="30"/>
   </w:num>
-  <w:num w:numId="5" w16cid:durableId="69813049">
+  <w:num w:numId="20" w16cid:durableId="363093050">
+    <w:abstractNumId w:val="24"/>
+  </w:num>
+  <w:num w:numId="21" w16cid:durableId="1613827097">
+    <w:abstractNumId w:val="29"/>
+  </w:num>
+  <w:num w:numId="22" w16cid:durableId="2039307267">
     <w:abstractNumId w:val="25"/>
   </w:num>
-  <w:num w:numId="6" w16cid:durableId="1488284635">
-    <w:abstractNumId w:val="14"/>
-  </w:num>
-  <w:num w:numId="7" w16cid:durableId="1331175086">
-    <w:abstractNumId w:val="9"/>
-  </w:num>
-  <w:num w:numId="8" w16cid:durableId="61149887">
-    <w:abstractNumId w:val="32"/>
-  </w:num>
-  <w:num w:numId="9" w16cid:durableId="156776167">
-    <w:abstractNumId w:val="10"/>
-  </w:num>
-  <w:num w:numId="10" w16cid:durableId="1377045573">
-    <w:abstractNumId w:val="24"/>
-  </w:num>
-  <w:num w:numId="11" w16cid:durableId="1256131186">
-    <w:abstractNumId w:val="15"/>
-  </w:num>
-  <w:num w:numId="12" w16cid:durableId="710614890">
-    <w:abstractNumId w:val="30"/>
-  </w:num>
-  <w:num w:numId="13" w16cid:durableId="1583374108">
-    <w:abstractNumId w:val="20"/>
-  </w:num>
-  <w:num w:numId="14" w16cid:durableId="1691371430">
-    <w:abstractNumId w:val="29"/>
-  </w:num>
-  <w:num w:numId="15" w16cid:durableId="623534791">
-    <w:abstractNumId w:val="16"/>
-  </w:num>
-  <w:num w:numId="16" w16cid:durableId="762144528">
-    <w:abstractNumId w:val="31"/>
-  </w:num>
-  <w:num w:numId="17" w16cid:durableId="476143549">
-    <w:abstractNumId w:val="8"/>
-  </w:num>
-  <w:num w:numId="18" w16cid:durableId="1450051948">
-    <w:abstractNumId w:val="12"/>
-  </w:num>
-  <w:num w:numId="19" w16cid:durableId="929194373">
-    <w:abstractNumId w:val="23"/>
-  </w:num>
-  <w:num w:numId="20" w16cid:durableId="363093050">
-    <w:abstractNumId w:val="17"/>
-  </w:num>
-  <w:num w:numId="21" w16cid:durableId="1613827097">
-    <w:abstractNumId w:val="22"/>
-  </w:num>
-  <w:num w:numId="22" w16cid:durableId="2039307267">
-    <w:abstractNumId w:val="18"/>
-  </w:num>
   <w:num w:numId="23" w16cid:durableId="466820668">
-    <w:abstractNumId w:val="33"/>
+    <w:abstractNumId w:val="40"/>
   </w:num>
   <w:num w:numId="24" w16cid:durableId="34741418">
-    <w:abstractNumId w:val="21"/>
+    <w:abstractNumId w:val="28"/>
   </w:num>
   <w:num w:numId="25" w16cid:durableId="537199772">
     <w:abstractNumId w:val="1"/>
   </w:num>
   <w:num w:numId="26" w16cid:durableId="1437360401">
-    <w:abstractNumId w:val="27"/>
+    <w:abstractNumId w:val="34"/>
   </w:num>
   <w:num w:numId="27" w16cid:durableId="78674560">
-    <w:abstractNumId w:val="3"/>
+    <w:abstractNumId w:val="5"/>
   </w:num>
   <w:num w:numId="28" w16cid:durableId="1102534343">
     <w:abstractNumId w:val="0"/>
   </w:num>
   <w:num w:numId="29" w16cid:durableId="714625643">
+    <w:abstractNumId w:val="33"/>
+  </w:num>
+  <w:num w:numId="30" w16cid:durableId="1285384807">
+    <w:abstractNumId w:val="17"/>
+  </w:num>
+  <w:num w:numId="31" w16cid:durableId="242834548">
+    <w:abstractNumId w:val="4"/>
+  </w:num>
+  <w:num w:numId="32" w16cid:durableId="1921520726">
+    <w:abstractNumId w:val="35"/>
+  </w:num>
+  <w:num w:numId="33" w16cid:durableId="528615097">
     <w:abstractNumId w:val="26"/>
   </w:num>
-  <w:num w:numId="30" w16cid:durableId="1285384807">
+  <w:num w:numId="34" w16cid:durableId="1469742275">
+    <w:abstractNumId w:val="10"/>
+  </w:num>
+  <w:num w:numId="35" w16cid:durableId="933365756">
     <w:abstractNumId w:val="11"/>
   </w:num>
-  <w:num w:numId="31" w16cid:durableId="242834548">
+  <w:num w:numId="36" w16cid:durableId="632449339">
+    <w:abstractNumId w:val="16"/>
+  </w:num>
+  <w:num w:numId="37" w16cid:durableId="27723536">
+    <w:abstractNumId w:val="7"/>
+  </w:num>
+  <w:num w:numId="38" w16cid:durableId="1284459371">
+    <w:abstractNumId w:val="6"/>
+  </w:num>
+  <w:num w:numId="39" w16cid:durableId="1334989205">
     <w:abstractNumId w:val="2"/>
   </w:num>
-  <w:num w:numId="32" w16cid:durableId="1921520726">
-    <w:abstractNumId w:val="28"/>
+  <w:num w:numId="40" w16cid:durableId="860827066">
+    <w:abstractNumId w:val="3"/>
   </w:num>
-  <w:num w:numId="33" w16cid:durableId="528615097">
-    <w:abstractNumId w:val="19"/>
-  </w:num>
-  <w:num w:numId="34" w16cid:durableId="1469742275">
-    <w:abstractNumId w:val="6"/>
+  <w:num w:numId="41" w16cid:durableId="1054701314">
+    <w:abstractNumId w:val="23"/>
   </w:num>
 </w:numbering>
 </file>
@@ -10499,7 +13215,7 @@
   <w:style w:type="paragraph" w:default="1" w:styleId="Normal">
     <w:name w:val="Normal"/>
     <w:qFormat/>
-    <w:rsid w:val="00900703"/>
+    <w:rsid w:val="00E416E1"/>
   </w:style>
   <w:style w:type="paragraph" w:styleId="Heading1">
     <w:name w:val="heading 1"/>
@@ -11495,7 +14211,14 @@
     <w:charset w:val="00"/>
     <w:family w:val="swiss"/>
     <w:pitch w:val="variable"/>
-    <w:sig w:usb0="00000003" w:usb1="02000000" w:usb2="00000000" w:usb3="00000000" w:csb0="00000001" w:csb1="00000000"/>
+    <w:sig w:usb0="00000003" w:usb1="02000000" w:usb2="08000000" w:usb3="00000000" w:csb0="00000001" w:csb1="00000000"/>
+  </w:font>
+  <w:font w:name="Consolas">
+    <w:panose1 w:val="020B0609020204030204"/>
+    <w:charset w:val="00"/>
+    <w:family w:val="modern"/>
+    <w:pitch w:val="fixed"/>
+    <w:sig w:usb0="E00006FF" w:usb1="0000FCFF" w:usb2="00000001" w:usb3="00000000" w:csb0="0000019F" w:csb1="00000000"/>
   </w:font>
 </w:fonts>
 </file>
@@ -11527,8 +14250,11 @@
     <w:rsid w:val="005A2480"/>
     <w:rsid w:val="00694907"/>
     <w:rsid w:val="006E6E8B"/>
+    <w:rsid w:val="006F424C"/>
+    <w:rsid w:val="007544DA"/>
     <w:rsid w:val="00A054E0"/>
     <w:rsid w:val="00A07093"/>
+    <w:rsid w:val="00A07508"/>
     <w:rsid w:val="00A8480B"/>
     <w:rsid w:val="00B25F94"/>
     <w:rsid w:val="00BD2808"/>

--- a/Midterm Reports/Báo cáo tiến độ giữa kì - nhóm 9.docx
+++ b/Midterm Reports/Báo cáo tiến độ giữa kì - nhóm 9.docx
@@ -63,7 +63,6 @@
                 <w:dataBinding w:prefixMappings="xmlns:ns0='http://schemas.openxmlformats.org/officeDocument/2006/extended-properties'" w:xpath="/ns0:Properties[1]/ns0:Company[1]" w:storeItemID="{6668398D-A668-4E3E-A5EB-62B293D839F1}"/>
                 <w:text/>
               </w:sdtPr>
-              <w:sdtEndPr/>
               <w:sdtContent>
                 <w:tc>
                   <w:tcPr>
@@ -128,7 +127,6 @@
                   <w:dataBinding w:prefixMappings="xmlns:ns0='http://schemas.openxmlformats.org/package/2006/metadata/core-properties' xmlns:ns1='http://purl.org/dc/elements/1.1/'" w:xpath="/ns0:coreProperties[1]/ns1:title[1]" w:storeItemID="{6C3C8BC8-F283-45AE-878A-BAB7291924A1}"/>
                   <w:text/>
                 </w:sdtPr>
-                <w:sdtEndPr/>
                 <w:sdtContent>
                   <w:p>
                     <w:pPr>
@@ -199,7 +197,6 @@
                 <w:dataBinding w:prefixMappings="xmlns:ns0='http://schemas.openxmlformats.org/package/2006/metadata/core-properties' xmlns:ns1='http://purl.org/dc/elements/1.1/'" w:xpath="/ns0:coreProperties[1]/ns1:subject[1]" w:storeItemID="{6C3C8BC8-F283-45AE-878A-BAB7291924A1}"/>
                 <w:text/>
               </w:sdtPr>
-              <w:sdtEndPr/>
               <w:sdtContent>
                 <w:tc>
                   <w:tcPr>
@@ -280,7 +277,6 @@
                   <w:dataBinding w:prefixMappings="xmlns:ns0='http://schemas.openxmlformats.org/package/2006/metadata/core-properties' xmlns:ns1='http://purl.org/dc/elements/1.1/'" w:xpath="/ns0:coreProperties[1]/ns1:creator[1]" w:storeItemID="{6C3C8BC8-F283-45AE-878A-BAB7291924A1}"/>
                   <w:text/>
                 </w:sdtPr>
-                <w:sdtEndPr/>
                 <w:sdtContent>
                   <w:p>
                     <w:pPr>
@@ -335,7 +331,6 @@
                     <w:calendar w:val="gregorian"/>
                   </w:date>
                 </w:sdtPr>
-                <w:sdtEndPr/>
                 <w:sdtContent>
                   <w:p>
                     <w:pPr>
@@ -4956,6 +4951,7 @@
           <w:sz w:val="28"/>
           <w:szCs w:val="28"/>
         </w:rPr>
+        <w:lastRenderedPageBreak/>
         <w:t>Định dạng của dữ liệu sau khi cào về:</w:t>
       </w:r>
     </w:p>
@@ -4993,15 +4989,7 @@
           <w:sz w:val="24"/>
           <w:szCs w:val="24"/>
         </w:rPr>
-        <w:t>‘</w:t>
-      </w:r>
-      <w:r>
-        <w:rPr>
-          <w:rFonts w:ascii="Times New Roman" w:hAnsi="Times New Roman" w:cs="Times New Roman"/>
-          <w:sz w:val="24"/>
-          <w:szCs w:val="24"/>
-        </w:rPr>
-        <w:t>--------------------------------------------------‘</w:t>
+        <w:t>‘--------------------------------------------------‘</w:t>
       </w:r>
     </w:p>
     <w:p>
@@ -5037,6 +5025,7 @@
           <w:rFonts w:ascii="Times New Roman" w:hAnsi="Times New Roman" w:cs="Times New Roman"/>
           <w:b/>
           <w:bCs/>
+          <w:noProof/>
           <w:sz w:val="28"/>
           <w:szCs w:val="28"/>
         </w:rPr>
@@ -5127,6 +5116,7 @@
           <w:sz w:val="28"/>
           <w:szCs w:val="28"/>
         </w:rPr>
+        <w:lastRenderedPageBreak/>
         <w:t>Quá trình thực hiện:</w:t>
       </w:r>
     </w:p>
@@ -5281,6 +5271,7 @@
       <w:r>
         <w:rPr>
           <w:rFonts w:ascii="Times New Roman" w:hAnsi="Times New Roman" w:cs="Times New Roman"/>
+          <w:noProof/>
           <w:sz w:val="24"/>
           <w:szCs w:val="24"/>
         </w:rPr>
@@ -5572,6 +5563,7 @@
           <w:sz w:val="28"/>
           <w:szCs w:val="28"/>
         </w:rPr>
+        <w:lastRenderedPageBreak/>
         <w:t>Kitchenart.com</w:t>
       </w:r>
     </w:p>
@@ -5694,6 +5686,7 @@
       <w:r>
         <w:rPr>
           <w:rFonts w:ascii="Times New Roman" w:hAnsi="Times New Roman" w:cs="Times New Roman"/>
+          <w:noProof/>
           <w:sz w:val="24"/>
           <w:szCs w:val="24"/>
         </w:rPr>
@@ -5760,6 +5753,9 @@
         <w:jc w:val="center"/>
       </w:pPr>
       <w:r>
+        <w:rPr>
+          <w:noProof/>
+        </w:rPr>
         <w:drawing>
           <wp:inline distT="0" distB="0" distL="0" distR="0" wp14:anchorId="1FB6AECB" wp14:editId="77836B98">
             <wp:extent cx="3762375" cy="1547156"/>
@@ -6097,37 +6093,6 @@
     </w:p>
     <w:p>
       <w:pPr>
-        <w:ind w:left="360"/>
-        <w:rPr>
-          <w:rFonts w:ascii="Times New Roman" w:hAnsi="Times New Roman" w:cs="Times New Roman"/>
-          <w:b/>
-          <w:bCs/>
-          <w:sz w:val="28"/>
-          <w:szCs w:val="28"/>
-        </w:rPr>
-      </w:pPr>
-      <w:r>
-        <w:rPr>
-          <w:rFonts w:ascii="Times New Roman" w:hAnsi="Times New Roman" w:cs="Times New Roman"/>
-          <w:b/>
-          <w:bCs/>
-          <w:sz w:val="28"/>
-          <w:szCs w:val="28"/>
-        </w:rPr>
-        <w:br w:type="page"/>
-      </w:r>
-    </w:p>
-    <w:p>
-      <w:pPr>
-        <w:rPr>
-          <w:rFonts w:ascii="Times New Roman" w:hAnsi="Times New Roman" w:cs="Times New Roman"/>
-          <w:sz w:val="28"/>
-          <w:szCs w:val="28"/>
-        </w:rPr>
-      </w:pPr>
-    </w:p>
-    <w:p>
-      <w:pPr>
         <w:pStyle w:val="Heading1"/>
         <w:rPr>
           <w:rFonts w:asciiTheme="minorHAnsi" w:hAnsiTheme="minorHAnsi" w:cstheme="minorBidi"/>
@@ -6144,7 +6109,8 @@
           <w:bCs/>
           <w:color w:val="000000" w:themeColor="text1"/>
         </w:rPr>
-        <w:t>Yêu cầu</w:t>
+        <w:lastRenderedPageBreak/>
+        <w:t>Section</w:t>
       </w:r>
       <w:r>
         <w:rPr>
@@ -6174,6 +6140,37 @@
         <w:t>:</w:t>
       </w:r>
       <w:bookmarkEnd w:id="4"/>
+      <w:r>
+        <w:rPr>
+          <w:rFonts w:ascii="Times New Roman" w:hAnsi="Times New Roman" w:cs="Times New Roman"/>
+          <w:b/>
+          <w:bCs/>
+          <w:color w:val="000000" w:themeColor="text1"/>
+        </w:rPr>
+        <w:t xml:space="preserve"> </w:t>
+      </w:r>
+      <w:r>
+        <w:rPr>
+          <w:rFonts w:ascii="Times New Roman" w:hAnsi="Times New Roman" w:cs="Times New Roman"/>
+          <w:i/>
+          <w:iCs/>
+          <w:color w:val="000000" w:themeColor="text1"/>
+          <w:sz w:val="36"/>
+          <w:szCs w:val="36"/>
+        </w:rPr>
+        <w:t>Data PreProcessing</w:t>
+      </w:r>
+      <w:r>
+        <w:rPr>
+          <w:rFonts w:ascii="Times New Roman" w:hAnsi="Times New Roman" w:cs="Times New Roman"/>
+          <w:i/>
+          <w:iCs/>
+          <w:color w:val="000000" w:themeColor="text1"/>
+          <w:sz w:val="36"/>
+          <w:szCs w:val="36"/>
+        </w:rPr>
+        <w:t>.</w:t>
+      </w:r>
     </w:p>
     <w:p>
       <w:pPr>
@@ -6283,310 +6280,6 @@
           <w:szCs w:val="28"/>
         </w:rPr>
         <w:br w:type="page"/>
-      </w:r>
-    </w:p>
-    <w:p>
-      <w:pPr>
-        <w:pStyle w:val="Heading1"/>
-        <w:rPr>
-          <w:rFonts w:ascii="Times New Roman" w:hAnsi="Times New Roman" w:cs="Times New Roman"/>
-          <w:b/>
-          <w:bCs/>
-          <w:color w:val="000000" w:themeColor="text1"/>
-        </w:rPr>
-      </w:pPr>
-      <w:bookmarkStart w:id="5" w:name="_Toc180870119"/>
-      <w:r>
-        <w:rPr>
-          <w:rFonts w:ascii="Times New Roman" w:hAnsi="Times New Roman" w:cs="Times New Roman"/>
-          <w:b/>
-          <w:bCs/>
-          <w:color w:val="000000" w:themeColor="text1"/>
-        </w:rPr>
-        <w:lastRenderedPageBreak/>
-        <w:t>Yêu cầu</w:t>
-      </w:r>
-      <w:r>
-        <w:rPr>
-          <w:rFonts w:ascii="Times New Roman" w:hAnsi="Times New Roman" w:cs="Times New Roman"/>
-          <w:b/>
-          <w:bCs/>
-          <w:color w:val="000000" w:themeColor="text1"/>
-        </w:rPr>
-        <w:t xml:space="preserve"> </w:t>
-      </w:r>
-      <w:r>
-        <w:rPr>
-          <w:rFonts w:ascii="Times New Roman" w:hAnsi="Times New Roman" w:cs="Times New Roman"/>
-          <w:b/>
-          <w:bCs/>
-          <w:color w:val="000000" w:themeColor="text1"/>
-        </w:rPr>
-        <w:t>3</w:t>
-      </w:r>
-      <w:r>
-        <w:rPr>
-          <w:rFonts w:ascii="Times New Roman" w:hAnsi="Times New Roman" w:cs="Times New Roman"/>
-          <w:b/>
-          <w:bCs/>
-          <w:color w:val="000000" w:themeColor="text1"/>
-        </w:rPr>
-        <w:t>:</w:t>
-      </w:r>
-      <w:bookmarkEnd w:id="5"/>
-    </w:p>
-    <w:p>
-      <w:pPr>
-        <w:jc w:val="center"/>
-        <w:rPr>
-          <w:rFonts w:ascii="Times New Roman" w:hAnsi="Times New Roman" w:cs="Times New Roman"/>
-          <w:i/>
-          <w:iCs/>
-          <w:color w:val="000000" w:themeColor="text1"/>
-          <w:sz w:val="28"/>
-          <w:szCs w:val="28"/>
-        </w:rPr>
-      </w:pPr>
-      <w:r>
-        <w:rPr>
-          <w:rFonts w:cs="Times New Roman"/>
-          <w:b/>
-          <w:bCs/>
-          <w:i/>
-          <w:iCs/>
-          <w:noProof/>
-          <w:color w:val="000000" w:themeColor="text1"/>
-          <w:sz w:val="28"/>
-          <w:szCs w:val="28"/>
-        </w:rPr>
-        <w:drawing>
-          <wp:anchor distT="0" distB="0" distL="114300" distR="114300" simplePos="0" relativeHeight="251664384" behindDoc="0" locked="0" layoutInCell="1" allowOverlap="1" wp14:anchorId="4480041B" wp14:editId="7E2A48DC">
-            <wp:simplePos x="0" y="0"/>
-            <wp:positionH relativeFrom="margin">
-              <wp:align>center</wp:align>
-            </wp:positionH>
-            <wp:positionV relativeFrom="paragraph">
-              <wp:posOffset>668366</wp:posOffset>
-            </wp:positionV>
-            <wp:extent cx="5937885" cy="5937885"/>
-            <wp:effectExtent l="0" t="0" r="5715" b="5715"/>
-            <wp:wrapSquare wrapText="bothSides"/>
-            <wp:docPr id="655497917" name="Picture 1" descr="A blue line drawing of a server&#10;&#10;Description automatically generated"/>
-            <wp:cNvGraphicFramePr>
-              <a:graphicFrameLocks xmlns:a="http://schemas.openxmlformats.org/drawingml/2006/main" noChangeAspect="1"/>
-            </wp:cNvGraphicFramePr>
-            <a:graphic xmlns:a="http://schemas.openxmlformats.org/drawingml/2006/main">
-              <a:graphicData uri="http://schemas.openxmlformats.org/drawingml/2006/picture">
-                <pic:pic xmlns:pic="http://schemas.openxmlformats.org/drawingml/2006/picture">
-                  <pic:nvPicPr>
-                    <pic:cNvPr id="535901196" name="Picture 1" descr="A blue line drawing of a server&#10;&#10;Description automatically generated"/>
-                    <pic:cNvPicPr>
-                      <a:picLocks noChangeAspect="1" noChangeArrowheads="1"/>
-                    </pic:cNvPicPr>
-                  </pic:nvPicPr>
-                  <pic:blipFill>
-                    <a:blip r:embed="rId14" cstate="print">
-                      <a:extLst>
-                        <a:ext uri="{28A0092B-C50C-407E-A947-70E740481C1C}">
-                          <a14:useLocalDpi xmlns:a14="http://schemas.microsoft.com/office/drawing/2010/main" val="0"/>
-                        </a:ext>
-                      </a:extLst>
-                    </a:blip>
-                    <a:srcRect/>
-                    <a:stretch>
-                      <a:fillRect/>
-                    </a:stretch>
-                  </pic:blipFill>
-                  <pic:spPr bwMode="auto">
-                    <a:xfrm>
-                      <a:off x="0" y="0"/>
-                      <a:ext cx="5937885" cy="5937885"/>
-                    </a:xfrm>
-                    <a:prstGeom prst="rect">
-                      <a:avLst/>
-                    </a:prstGeom>
-                    <a:noFill/>
-                    <a:ln>
-                      <a:noFill/>
-                    </a:ln>
-                  </pic:spPr>
-                </pic:pic>
-              </a:graphicData>
-            </a:graphic>
-          </wp:anchor>
-        </w:drawing>
-      </w:r>
-      <w:r>
-        <w:rPr>
-          <w:rFonts w:ascii="Times New Roman" w:hAnsi="Times New Roman" w:cs="Times New Roman"/>
-          <w:i/>
-          <w:iCs/>
-          <w:color w:val="000000" w:themeColor="text1"/>
-          <w:sz w:val="28"/>
-          <w:szCs w:val="28"/>
-        </w:rPr>
-        <w:t xml:space="preserve"> </w:t>
-      </w:r>
-      <w:r>
-        <w:rPr>
-          <w:rFonts w:ascii="Times New Roman" w:hAnsi="Times New Roman" w:cs="Times New Roman"/>
-          <w:i/>
-          <w:iCs/>
-          <w:color w:val="000000" w:themeColor="text1"/>
-          <w:sz w:val="28"/>
-          <w:szCs w:val="28"/>
-        </w:rPr>
-        <w:br/>
-      </w:r>
-    </w:p>
-    <w:p>
-      <w:pPr>
-        <w:rPr>
-          <w:rFonts w:ascii="Times New Roman" w:hAnsi="Times New Roman" w:cs="Times New Roman"/>
-          <w:sz w:val="28"/>
-          <w:szCs w:val="28"/>
-        </w:rPr>
-      </w:pPr>
-      <w:r>
-        <w:rPr>
-          <w:rFonts w:ascii="Times New Roman" w:hAnsi="Times New Roman" w:cs="Times New Roman"/>
-          <w:sz w:val="28"/>
-          <w:szCs w:val="28"/>
-        </w:rPr>
-        <w:br w:type="page"/>
-      </w:r>
-    </w:p>
-    <w:p>
-      <w:pPr>
-        <w:rPr>
-          <w:rFonts w:ascii="Times New Roman" w:hAnsi="Times New Roman" w:cs="Times New Roman"/>
-          <w:sz w:val="28"/>
-          <w:szCs w:val="28"/>
-        </w:rPr>
-      </w:pPr>
-    </w:p>
-    <w:p>
-      <w:pPr>
-        <w:pStyle w:val="Heading1"/>
-        <w:rPr>
-          <w:rFonts w:ascii="Times New Roman" w:hAnsi="Times New Roman" w:cs="Times New Roman"/>
-          <w:b/>
-          <w:bCs/>
-          <w:color w:val="000000" w:themeColor="text1"/>
-        </w:rPr>
-      </w:pPr>
-      <w:bookmarkStart w:id="6" w:name="_Toc180870120"/>
-      <w:r>
-        <w:rPr>
-          <w:rFonts w:ascii="Times New Roman" w:hAnsi="Times New Roman" w:cs="Times New Roman"/>
-          <w:b/>
-          <w:bCs/>
-          <w:color w:val="000000" w:themeColor="text1"/>
-        </w:rPr>
-        <w:t>Yêu cầu 4</w:t>
-      </w:r>
-      <w:r>
-        <w:rPr>
-          <w:rFonts w:ascii="Times New Roman" w:hAnsi="Times New Roman" w:cs="Times New Roman"/>
-          <w:b/>
-          <w:bCs/>
-          <w:color w:val="000000" w:themeColor="text1"/>
-        </w:rPr>
-        <w:t>:</w:t>
-      </w:r>
-      <w:bookmarkEnd w:id="6"/>
-    </w:p>
-    <w:p>
-      <w:pPr>
-        <w:jc w:val="center"/>
-        <w:rPr>
-          <w:rFonts w:ascii="Times New Roman" w:hAnsi="Times New Roman" w:cs="Times New Roman"/>
-          <w:i/>
-          <w:iCs/>
-          <w:color w:val="000000" w:themeColor="text1"/>
-          <w:sz w:val="28"/>
-          <w:szCs w:val="28"/>
-        </w:rPr>
-      </w:pPr>
-      <w:r>
-        <w:rPr>
-          <w:rFonts w:cs="Times New Roman"/>
-          <w:b/>
-          <w:bCs/>
-          <w:i/>
-          <w:iCs/>
-          <w:noProof/>
-          <w:color w:val="000000" w:themeColor="text1"/>
-          <w:sz w:val="28"/>
-          <w:szCs w:val="28"/>
-        </w:rPr>
-        <w:drawing>
-          <wp:anchor distT="0" distB="0" distL="114300" distR="114300" simplePos="0" relativeHeight="251666432" behindDoc="0" locked="0" layoutInCell="1" allowOverlap="1" wp14:anchorId="3B1D77C1" wp14:editId="748809CA">
-            <wp:simplePos x="0" y="0"/>
-            <wp:positionH relativeFrom="margin">
-              <wp:align>center</wp:align>
-            </wp:positionH>
-            <wp:positionV relativeFrom="paragraph">
-              <wp:posOffset>668366</wp:posOffset>
-            </wp:positionV>
-            <wp:extent cx="5937885" cy="5937885"/>
-            <wp:effectExtent l="0" t="0" r="5715" b="5715"/>
-            <wp:wrapSquare wrapText="bothSides"/>
-            <wp:docPr id="1927908599" name="Picture 1" descr="A blue line drawing of a server&#10;&#10;Description automatically generated"/>
-            <wp:cNvGraphicFramePr>
-              <a:graphicFrameLocks xmlns:a="http://schemas.openxmlformats.org/drawingml/2006/main" noChangeAspect="1"/>
-            </wp:cNvGraphicFramePr>
-            <a:graphic xmlns:a="http://schemas.openxmlformats.org/drawingml/2006/main">
-              <a:graphicData uri="http://schemas.openxmlformats.org/drawingml/2006/picture">
-                <pic:pic xmlns:pic="http://schemas.openxmlformats.org/drawingml/2006/picture">
-                  <pic:nvPicPr>
-                    <pic:cNvPr id="535901196" name="Picture 1" descr="A blue line drawing of a server&#10;&#10;Description automatically generated"/>
-                    <pic:cNvPicPr>
-                      <a:picLocks noChangeAspect="1" noChangeArrowheads="1"/>
-                    </pic:cNvPicPr>
-                  </pic:nvPicPr>
-                  <pic:blipFill>
-                    <a:blip r:embed="rId14" cstate="print">
-                      <a:extLst>
-                        <a:ext uri="{28A0092B-C50C-407E-A947-70E740481C1C}">
-                          <a14:useLocalDpi xmlns:a14="http://schemas.microsoft.com/office/drawing/2010/main" val="0"/>
-                        </a:ext>
-                      </a:extLst>
-                    </a:blip>
-                    <a:srcRect/>
-                    <a:stretch>
-                      <a:fillRect/>
-                    </a:stretch>
-                  </pic:blipFill>
-                  <pic:spPr bwMode="auto">
-                    <a:xfrm>
-                      <a:off x="0" y="0"/>
-                      <a:ext cx="5937885" cy="5937885"/>
-                    </a:xfrm>
-                    <a:prstGeom prst="rect">
-                      <a:avLst/>
-                    </a:prstGeom>
-                    <a:noFill/>
-                    <a:ln>
-                      <a:noFill/>
-                    </a:ln>
-                  </pic:spPr>
-                </pic:pic>
-              </a:graphicData>
-            </a:graphic>
-          </wp:anchor>
-        </w:drawing>
-      </w:r>
-      <w:r>
-        <w:rPr>
-          <w:rFonts w:ascii="Times New Roman" w:hAnsi="Times New Roman" w:cs="Times New Roman"/>
-          <w:i/>
-          <w:iCs/>
-          <w:color w:val="000000" w:themeColor="text1"/>
-          <w:sz w:val="28"/>
-          <w:szCs w:val="28"/>
-        </w:rPr>
-        <w:br/>
       </w:r>
     </w:p>
     <w:sectPr>
@@ -11531,7 +11224,9 @@
     <w:rsid w:val="00A07093"/>
     <w:rsid w:val="00A8480B"/>
     <w:rsid w:val="00B25F94"/>
+    <w:rsid w:val="00BC2CE2"/>
     <w:rsid w:val="00BD2808"/>
+    <w:rsid w:val="00BE45A4"/>
     <w:rsid w:val="00C35E39"/>
     <w:rsid w:val="00DA4627"/>
     <w:rsid w:val="00EE465E"/>
